--- a/ТЗ_УП.docx
+++ b/ТЗ_УП.docx
@@ -150,9 +150,16 @@
     <w:p/>
     <w:p/>
     <w:p/>
+    <w:p/>
+    <w:p/>
+    <w:p/>
+    <w:p/>
     <w:p>
       <w:pPr>
         <w:pStyle w:val="vguxTitleDocName"/>
+        <w:rPr>
+          <w:lang w:val="ru-RU"/>
+        </w:rPr>
       </w:pPr>
       <w:r>
         <w:rPr>
@@ -304,6 +311,11 @@
               <w:ind w:firstLine="0"/>
             </w:pPr>
           </w:p>
+          <w:p>
+            <w:pPr>
+              <w:ind w:firstLine="0"/>
+            </w:pPr>
+          </w:p>
         </w:tc>
         <w:tc>
           <w:tcPr>
@@ -324,24 +336,13 @@
         </w:tc>
       </w:tr>
     </w:tbl>
-    <w:p/>
-    <w:p/>
     <w:p>
       <w:pPr>
         <w:ind w:firstLine="0"/>
         <w:jc w:val="center"/>
-      </w:pPr>
-    </w:p>
-    <w:p>
-      <w:pPr>
-        <w:ind w:firstLine="0"/>
-        <w:jc w:val="center"/>
-      </w:pPr>
-    </w:p>
-    <w:p>
-      <w:pPr>
-        <w:ind w:firstLine="0"/>
-        <w:jc w:val="center"/>
+        <w:rPr>
+          <w:lang w:val="en-US"/>
+        </w:rPr>
       </w:pPr>
     </w:p>
     <w:p>
@@ -3033,7 +3034,10 @@
         <w:t xml:space="preserve"> </w:t>
       </w:r>
       <w:r>
-        <w:t>«Учёт КБЖУ».</w:t>
+        <w:t>«</w:t>
+      </w:r>
+      <w:r>
+        <w:t>».</w:t>
       </w:r>
     </w:p>
     <w:p>
@@ -4732,7 +4736,7 @@
         <w:rPr>
           <w:lang w:eastAsia="ja-JP"/>
         </w:rPr>
-        <w:t>2</w:t>
+        <w:t>3</w:t>
       </w:r>
       <w:r>
         <w:rPr>
@@ -5225,11 +5229,9 @@
       </w:r>
     </w:p>
     <w:p>
-      <w:proofErr w:type="spellStart"/>
-      <w:r>
-        <w:t>Премимущества</w:t>
-      </w:r>
-      <w:proofErr w:type="spellEnd"/>
+      <w:r>
+        <w:t>Преимущества</w:t>
+      </w:r>
       <w:r>
         <w:t>:</w:t>
       </w:r>
@@ -5608,13 +5610,7 @@
         <w:ind w:left="0" w:firstLine="851"/>
       </w:pPr>
       <w:r>
-        <w:t xml:space="preserve">Получение персональных рекомендаций по улучшению баланса </w:t>
-      </w:r>
-      <w:r>
-        <w:t>(например, «недостаток белка», «изб</w:t>
-      </w:r>
-      <w:r>
-        <w:t>ыток простых углеводов»);</w:t>
+        <w:t xml:space="preserve">При желании пользователь включить уведомления о напоминании попить воды;  </w:t>
       </w:r>
     </w:p>
     <w:p>
@@ -5627,19 +5623,13 @@
         <w:ind w:left="0" w:firstLine="851"/>
       </w:pPr>
       <w:r>
-        <w:t>Сохранять</w:t>
-      </w:r>
-      <w:r>
-        <w:t xml:space="preserve"> часто </w:t>
-      </w:r>
-      <w:r>
-        <w:t>употребляемые продукты</w:t>
-      </w:r>
-      <w:r>
-        <w:t xml:space="preserve"> в избранном, чтоб</w:t>
-      </w:r>
-      <w:r>
-        <w:t>ы быстро добавлять их в дневник;</w:t>
+        <w:t xml:space="preserve">Получение персональных рекомендаций по улучшению баланса </w:t>
+      </w:r>
+      <w:r>
+        <w:t>(например, «недостаток белка», «изб</w:t>
+      </w:r>
+      <w:r>
+        <w:t>ыток простых углеводов»);</w:t>
       </w:r>
     </w:p>
     <w:p>
@@ -5652,6 +5642,31 @@
         <w:ind w:left="0" w:firstLine="851"/>
       </w:pPr>
       <w:r>
+        <w:t>Сохранять</w:t>
+      </w:r>
+      <w:r>
+        <w:t xml:space="preserve"> часто </w:t>
+      </w:r>
+      <w:r>
+        <w:t>употребляемые продукты</w:t>
+      </w:r>
+      <w:r>
+        <w:t xml:space="preserve"> в избранном, чтоб</w:t>
+      </w:r>
+      <w:r>
+        <w:t>ы быстро добавлять их в дневник;</w:t>
+      </w:r>
+    </w:p>
+    <w:p>
+      <w:pPr>
+        <w:pStyle w:val="a3"/>
+        <w:numPr>
+          <w:ilvl w:val="0"/>
+          <w:numId w:val="12"/>
+        </w:numPr>
+        <w:ind w:left="0" w:firstLine="851"/>
+      </w:pPr>
+      <w:r>
         <w:t>Настройте профиль (вес, рост, возраст, пол, уровень физической активности) для корректного расчёта суточной нормы.</w:t>
       </w:r>
     </w:p>
@@ -5827,64 +5842,51 @@
     </w:p>
     <w:p>
       <w:pPr>
-        <w:spacing w:before="0" w:after="160" w:line="259" w:lineRule="auto"/>
-        <w:ind w:firstLine="0"/>
+        <w:spacing w:before="0" w:after="160"/>
         <w:contextualSpacing w:val="0"/>
-        <w:jc w:val="left"/>
-        <w:rPr>
-          <w:highlight w:val="yellow"/>
-        </w:rPr>
-      </w:pPr>
-    </w:p>
-    <w:p>
-      <w:pPr>
-        <w:spacing w:before="0" w:after="160" w:line="259" w:lineRule="auto"/>
-        <w:ind w:left="708" w:firstLine="0"/>
+      </w:pPr>
+      <w:r>
+        <w:t>При установке приложения пользователю отображается экран, представленный на рисунке 5. В случае, если пользователь ранее уже проходил регистрацию в приложении и впоследствии удалил его, при повторной установке ему достаточно указать адрес электронной почты, использованный при первичной регистрации.</w:t>
+      </w:r>
+    </w:p>
+    <w:p>
+      <w:pPr>
+        <w:spacing w:before="0" w:after="160"/>
         <w:contextualSpacing w:val="0"/>
-        <w:jc w:val="left"/>
-      </w:pPr>
-    </w:p>
-    <w:p>
-      <w:pPr>
-        <w:spacing w:before="0" w:after="160" w:line="259" w:lineRule="auto"/>
-        <w:ind w:left="708" w:firstLine="0"/>
-        <w:contextualSpacing w:val="0"/>
-        <w:jc w:val="left"/>
-      </w:pPr>
-    </w:p>
-    <w:p>
-      <w:pPr>
-        <w:spacing w:before="0" w:after="160" w:line="259" w:lineRule="auto"/>
-        <w:ind w:left="708" w:firstLine="0"/>
-        <w:contextualSpacing w:val="0"/>
-        <w:jc w:val="left"/>
-      </w:pPr>
-    </w:p>
-    <w:p>
-      <w:pPr>
-        <w:spacing w:before="0" w:after="160" w:line="259" w:lineRule="auto"/>
-        <w:ind w:firstLine="0"/>
-        <w:contextualSpacing w:val="0"/>
-        <w:jc w:val="center"/>
-      </w:pPr>
-      <w:r>
         <w:rPr>
           <w:noProof/>
         </w:rPr>
+      </w:pPr>
+      <w:r>
+        <w:t xml:space="preserve">Если же приложение устанавливается впервые, пользователю необходимо пройти процедуру регистрации. В ходе регистрации заполняются анкетные данные (см. рисунок 6), которые </w:t>
+      </w:r>
+      <w:r>
         <w:lastRenderedPageBreak/>
+        <w:t>являются необходимыми для последующего расч</w:t>
+      </w:r>
+      <w:r>
+        <w:t>ёта индивидуальных показателей – в</w:t>
+      </w:r>
+      <w:r>
+        <w:t xml:space="preserve"> частности, калорийности, белков, жиров и углеводов (КБЖУ), а также для формирования иных </w:t>
+      </w:r>
+      <w:r>
+        <w:rPr>
+          <w:noProof/>
+        </w:rPr>
         <w:drawing>
-          <wp:anchor distT="0" distB="0" distL="114300" distR="114300" simplePos="0" relativeHeight="251659264" behindDoc="0" locked="0" layoutInCell="1" allowOverlap="1" wp14:anchorId="2593C899" wp14:editId="7541C133">
+          <wp:anchor distT="0" distB="0" distL="114300" distR="114300" simplePos="0" relativeHeight="251659264" behindDoc="0" locked="0" layoutInCell="1" allowOverlap="1" wp14:anchorId="357ECEFE" wp14:editId="485B69DE">
             <wp:simplePos x="0" y="0"/>
             <wp:positionH relativeFrom="margin">
               <wp:align>center</wp:align>
             </wp:positionH>
             <wp:positionV relativeFrom="paragraph">
-              <wp:posOffset>0</wp:posOffset>
+              <wp:posOffset>647700</wp:posOffset>
             </wp:positionV>
-            <wp:extent cx="2946400" cy="4165600"/>
-            <wp:effectExtent l="0" t="0" r="6350" b="6350"/>
+            <wp:extent cx="2226574" cy="3573145"/>
+            <wp:effectExtent l="0" t="0" r="2540" b="8255"/>
             <wp:wrapTopAndBottom/>
-            <wp:docPr id="6" name="Рисунок 6"/>
+            <wp:docPr id="19" name="Рисунок 19"/>
             <wp:cNvGraphicFramePr>
               <a:graphicFrameLocks xmlns:a="http://schemas.openxmlformats.org/drawingml/2006/main" noChangeAspect="1"/>
             </wp:cNvGraphicFramePr>
@@ -5903,13 +5905,13 @@
                         </a:ext>
                       </a:extLst>
                     </a:blip>
-                    <a:srcRect l="2447" t="2493" r="2956" b="6647"/>
+                    <a:srcRect l="1016" t="424"/>
                     <a:stretch/>
                   </pic:blipFill>
                   <pic:spPr bwMode="auto">
                     <a:xfrm>
                       <a:off x="0" y="0"/>
-                      <a:ext cx="2946400" cy="4165600"/>
+                      <a:ext cx="2226574" cy="3573145"/>
                     </a:xfrm>
                     <a:prstGeom prst="rect">
                       <a:avLst/>
@@ -5926,20 +5928,11 @@
                 </pic:pic>
               </a:graphicData>
             </a:graphic>
-            <wp14:sizeRelH relativeFrom="margin">
-              <wp14:pctWidth>0</wp14:pctWidth>
-            </wp14:sizeRelH>
-            <wp14:sizeRelV relativeFrom="margin">
-              <wp14:pctHeight>0</wp14:pctHeight>
-            </wp14:sizeRelV>
           </wp:anchor>
         </w:drawing>
       </w:r>
       <w:r>
-        <w:t>Рисунок 5</w:t>
-      </w:r>
-      <w:r>
-        <w:t xml:space="preserve"> – экранная форма начального экрана</w:t>
+        <w:t>персонализированных рекомендаций.</w:t>
       </w:r>
     </w:p>
     <w:p>
@@ -5948,56 +5941,18 @@
         <w:ind w:firstLine="0"/>
         <w:contextualSpacing w:val="0"/>
         <w:jc w:val="center"/>
-        <w:rPr>
-          <w:highlight w:val="yellow"/>
-        </w:rPr>
-      </w:pPr>
-      <w:r>
-        <w:rPr>
-          <w:noProof/>
-        </w:rPr>
-        <w:drawing>
-          <wp:inline distT="0" distB="0" distL="0" distR="0" wp14:anchorId="535323F8" wp14:editId="34C5CA76">
-            <wp:extent cx="2790825" cy="4305300"/>
-            <wp:effectExtent l="0" t="0" r="9525" b="0"/>
-            <wp:docPr id="7" name="Рисунок 7"/>
-            <wp:cNvGraphicFramePr>
-              <a:graphicFrameLocks xmlns:a="http://schemas.openxmlformats.org/drawingml/2006/main" noChangeAspect="1"/>
-            </wp:cNvGraphicFramePr>
-            <a:graphic xmlns:a="http://schemas.openxmlformats.org/drawingml/2006/main">
-              <a:graphicData uri="http://schemas.openxmlformats.org/drawingml/2006/picture">
-                <pic:pic xmlns:pic="http://schemas.openxmlformats.org/drawingml/2006/picture">
-                  <pic:nvPicPr>
-                    <pic:cNvPr id="1" name=""/>
-                    <pic:cNvPicPr/>
-                  </pic:nvPicPr>
-                  <pic:blipFill rotWithShape="1">
-                    <a:blip r:embed="rId13"/>
-                    <a:srcRect l="6307" t="2661" r="5705" b="3952"/>
-                    <a:stretch/>
-                  </pic:blipFill>
-                  <pic:spPr bwMode="auto">
-                    <a:xfrm>
-                      <a:off x="0" y="0"/>
-                      <a:ext cx="2791226" cy="4305918"/>
-                    </a:xfrm>
-                    <a:prstGeom prst="rect">
-                      <a:avLst/>
-                    </a:prstGeom>
-                    <a:ln>
-                      <a:noFill/>
-                    </a:ln>
-                    <a:extLst>
-                      <a:ext uri="{53640926-AAD7-44D8-BBD7-CCE9431645EC}">
-                        <a14:shadowObscured xmlns:a14="http://schemas.microsoft.com/office/drawing/2010/main"/>
-                      </a:ext>
-                    </a:extLst>
-                  </pic:spPr>
-                </pic:pic>
-              </a:graphicData>
-            </a:graphic>
-          </wp:inline>
-        </w:drawing>
+      </w:pPr>
+      <w:r>
+        <w:t>Рисунок 5</w:t>
+      </w:r>
+      <w:r>
+        <w:t xml:space="preserve"> – Э</w:t>
+      </w:r>
+      <w:r>
+        <w:t xml:space="preserve">кранная форма </w:t>
+      </w:r>
+      <w:r>
+        <w:t>входа в приложение после установки</w:t>
       </w:r>
     </w:p>
     <w:p>
@@ -6006,167 +5961,16 @@
         <w:ind w:firstLine="0"/>
         <w:contextualSpacing w:val="0"/>
         <w:jc w:val="center"/>
-      </w:pPr>
-      <w:r>
-        <w:t>Рисунок 6 – экранная форма окна регистрации</w:t>
-      </w:r>
-    </w:p>
-    <w:p>
-      <w:pPr>
-        <w:spacing w:before="0" w:after="160" w:line="259" w:lineRule="auto"/>
-        <w:ind w:firstLine="0"/>
-        <w:contextualSpacing w:val="0"/>
-        <w:jc w:val="center"/>
         <w:rPr>
           <w:highlight w:val="yellow"/>
         </w:rPr>
       </w:pPr>
       <w:r>
-        <w:rPr>
-          <w:noProof/>
-        </w:rPr>
-        <w:lastRenderedPageBreak/>
         <w:drawing>
-          <wp:inline distT="0" distB="0" distL="0" distR="0" wp14:anchorId="3AA49A1B" wp14:editId="07312B81">
-            <wp:extent cx="2895600" cy="4191000"/>
+          <wp:inline distT="0" distB="0" distL="0" distR="0" wp14:anchorId="49451CF6" wp14:editId="1C187FB1">
+            <wp:extent cx="6480175" cy="3110230"/>
             <wp:effectExtent l="0" t="0" r="0" b="0"/>
-            <wp:docPr id="8" name="Рисунок 8"/>
-            <wp:cNvGraphicFramePr>
-              <a:graphicFrameLocks xmlns:a="http://schemas.openxmlformats.org/drawingml/2006/main" noChangeAspect="1"/>
-            </wp:cNvGraphicFramePr>
-            <a:graphic xmlns:a="http://schemas.openxmlformats.org/drawingml/2006/main">
-              <a:graphicData uri="http://schemas.openxmlformats.org/drawingml/2006/picture">
-                <pic:pic xmlns:pic="http://schemas.openxmlformats.org/drawingml/2006/picture">
-                  <pic:nvPicPr>
-                    <pic:cNvPr id="1" name=""/>
-                    <pic:cNvPicPr/>
-                  </pic:nvPicPr>
-                  <pic:blipFill rotWithShape="1">
-                    <a:blip r:embed="rId14"/>
-                    <a:srcRect t="7757"/>
-                    <a:stretch/>
-                  </pic:blipFill>
-                  <pic:spPr bwMode="auto">
-                    <a:xfrm>
-                      <a:off x="0" y="0"/>
-                      <a:ext cx="2896004" cy="4191585"/>
-                    </a:xfrm>
-                    <a:prstGeom prst="rect">
-                      <a:avLst/>
-                    </a:prstGeom>
-                    <a:ln>
-                      <a:noFill/>
-                    </a:ln>
-                    <a:extLst>
-                      <a:ext uri="{53640926-AAD7-44D8-BBD7-CCE9431645EC}">
-                        <a14:shadowObscured xmlns:a14="http://schemas.microsoft.com/office/drawing/2010/main"/>
-                      </a:ext>
-                    </a:extLst>
-                  </pic:spPr>
-                </pic:pic>
-              </a:graphicData>
-            </a:graphic>
-          </wp:inline>
-        </w:drawing>
-      </w:r>
-    </w:p>
-    <w:p>
-      <w:pPr>
-        <w:spacing w:before="0" w:after="160" w:line="259" w:lineRule="auto"/>
-        <w:ind w:firstLine="0"/>
-        <w:contextualSpacing w:val="0"/>
-        <w:jc w:val="center"/>
-      </w:pPr>
-      <w:r>
-        <w:t>Рисунок 7 – экранная форма ввода параметров человека</w:t>
-      </w:r>
-    </w:p>
-    <w:p>
-      <w:pPr>
-        <w:spacing w:before="0" w:after="160" w:line="259" w:lineRule="auto"/>
-        <w:ind w:firstLine="0"/>
-        <w:contextualSpacing w:val="0"/>
-        <w:jc w:val="center"/>
-        <w:rPr>
-          <w:highlight w:val="yellow"/>
-        </w:rPr>
-      </w:pPr>
-      <w:r>
-        <w:rPr>
-          <w:noProof/>
-        </w:rPr>
-        <w:drawing>
-          <wp:inline distT="0" distB="0" distL="0" distR="0" wp14:anchorId="4A391966" wp14:editId="445F174A">
-            <wp:extent cx="2809875" cy="3810000"/>
-            <wp:effectExtent l="0" t="0" r="9525" b="0"/>
-            <wp:docPr id="9" name="Рисунок 9"/>
-            <wp:cNvGraphicFramePr>
-              <a:graphicFrameLocks xmlns:a="http://schemas.openxmlformats.org/drawingml/2006/main" noChangeAspect="1"/>
-            </wp:cNvGraphicFramePr>
-            <a:graphic xmlns:a="http://schemas.openxmlformats.org/drawingml/2006/main">
-              <a:graphicData uri="http://schemas.openxmlformats.org/drawingml/2006/picture">
-                <pic:pic xmlns:pic="http://schemas.openxmlformats.org/drawingml/2006/picture">
-                  <pic:nvPicPr>
-                    <pic:cNvPr id="1" name=""/>
-                    <pic:cNvPicPr/>
-                  </pic:nvPicPr>
-                  <pic:blipFill rotWithShape="1">
-                    <a:blip r:embed="rId15"/>
-                    <a:srcRect t="12473"/>
-                    <a:stretch/>
-                  </pic:blipFill>
-                  <pic:spPr bwMode="auto">
-                    <a:xfrm>
-                      <a:off x="0" y="0"/>
-                      <a:ext cx="2810267" cy="3810532"/>
-                    </a:xfrm>
-                    <a:prstGeom prst="rect">
-                      <a:avLst/>
-                    </a:prstGeom>
-                    <a:ln>
-                      <a:noFill/>
-                    </a:ln>
-                    <a:extLst>
-                      <a:ext uri="{53640926-AAD7-44D8-BBD7-CCE9431645EC}">
-                        <a14:shadowObscured xmlns:a14="http://schemas.microsoft.com/office/drawing/2010/main"/>
-                      </a:ext>
-                    </a:extLst>
-                  </pic:spPr>
-                </pic:pic>
-              </a:graphicData>
-            </a:graphic>
-          </wp:inline>
-        </w:drawing>
-      </w:r>
-    </w:p>
-    <w:p>
-      <w:pPr>
-        <w:spacing w:before="0" w:after="160" w:line="259" w:lineRule="auto"/>
-        <w:ind w:firstLine="0"/>
-        <w:contextualSpacing w:val="0"/>
-        <w:jc w:val="center"/>
-      </w:pPr>
-      <w:r>
-        <w:t>Рисунок 8 – экранная форма выбора цели</w:t>
-      </w:r>
-    </w:p>
-    <w:p>
-      <w:pPr>
-        <w:spacing w:before="0" w:after="160" w:line="259" w:lineRule="auto"/>
-        <w:ind w:firstLine="0"/>
-        <w:contextualSpacing w:val="0"/>
-        <w:jc w:val="center"/>
-      </w:pPr>
-      <w:r>
-        <w:rPr>
-          <w:noProof/>
-        </w:rPr>
-        <w:lastRenderedPageBreak/>
-        <w:drawing>
-          <wp:inline distT="0" distB="0" distL="0" distR="0" wp14:anchorId="1E5FD59F" wp14:editId="5D93090E">
-            <wp:extent cx="2886478" cy="3943900"/>
-            <wp:effectExtent l="0" t="0" r="9525" b="0"/>
-            <wp:docPr id="10" name="Рисунок 10"/>
+            <wp:docPr id="20" name="Рисунок 20"/>
             <wp:cNvGraphicFramePr>
               <a:graphicFrameLocks xmlns:a="http://schemas.openxmlformats.org/drawingml/2006/main" noChangeAspect="1"/>
             </wp:cNvGraphicFramePr>
@@ -6178,7 +5982,7 @@
                     <pic:cNvPicPr/>
                   </pic:nvPicPr>
                   <pic:blipFill>
-                    <a:blip r:embed="rId16"/>
+                    <a:blip r:embed="rId13"/>
                     <a:stretch>
                       <a:fillRect/>
                     </a:stretch>
@@ -6186,7 +5990,7 @@
                   <pic:spPr>
                     <a:xfrm>
                       <a:off x="0" y="0"/>
-                      <a:ext cx="2886478" cy="3943900"/>
+                      <a:ext cx="6480175" cy="3110230"/>
                     </a:xfrm>
                     <a:prstGeom prst="rect">
                       <a:avLst/>
@@ -6207,31 +6011,46 @@
         <w:jc w:val="center"/>
       </w:pPr>
       <w:r>
-        <w:t>Рисуно</w:t>
-      </w:r>
-      <w:r>
-        <w:t>к 9 – экранная форма выбора активности человека</w:t>
-      </w:r>
-    </w:p>
-    <w:p>
-      <w:pPr>
-        <w:spacing w:before="0" w:after="160" w:line="259" w:lineRule="auto"/>
+        <w:t>Рисунок 6 – экранная форма окна регистрации</w:t>
+      </w:r>
+    </w:p>
+    <w:p>
+      <w:pPr>
+        <w:spacing w:before="0" w:after="160"/>
+        <w:contextualSpacing w:val="0"/>
+      </w:pPr>
+      <w:r>
+        <w:t>После успешного входа в приложение отображается главный экран, представленный на рисунке 7. На данном экране пользователь имеет возможность перейти в личный кабинет (рисунок 8), где при необходимости может внести изменения в р</w:t>
+      </w:r>
+      <w:r>
+        <w:t>анее указанные анкетные данные.</w:t>
+      </w:r>
+      <w:r>
+        <w:t xml:space="preserve"> </w:t>
+      </w:r>
+    </w:p>
+    <w:p>
+      <w:pPr>
+        <w:spacing w:before="0" w:after="160"/>
         <w:ind w:firstLine="0"/>
         <w:contextualSpacing w:val="0"/>
         <w:jc w:val="center"/>
-        <w:rPr>
-          <w:highlight w:val="yellow"/>
-        </w:rPr>
-      </w:pPr>
-      <w:r>
-        <w:rPr>
-          <w:noProof/>
-        </w:rPr>
+      </w:pPr>
+      <w:r>
+        <w:lastRenderedPageBreak/>
         <w:drawing>
-          <wp:inline distT="0" distB="0" distL="0" distR="0" wp14:anchorId="67AE268E" wp14:editId="448DE2B9">
-            <wp:extent cx="2905125" cy="4448175"/>
-            <wp:effectExtent l="0" t="0" r="9525" b="0"/>
-            <wp:docPr id="11" name="Рисунок 11"/>
+          <wp:anchor distT="0" distB="0" distL="114300" distR="114300" simplePos="0" relativeHeight="251660288" behindDoc="0" locked="0" layoutInCell="1" allowOverlap="1" wp14:anchorId="4CB143EC" wp14:editId="2ED6B66E">
+            <wp:simplePos x="0" y="0"/>
+            <wp:positionH relativeFrom="margin">
+              <wp:align>center</wp:align>
+            </wp:positionH>
+            <wp:positionV relativeFrom="paragraph">
+              <wp:posOffset>58</wp:posOffset>
+            </wp:positionV>
+            <wp:extent cx="1858010" cy="3844290"/>
+            <wp:effectExtent l="0" t="0" r="8890" b="3810"/>
+            <wp:wrapTopAndBottom/>
+            <wp:docPr id="21" name="Рисунок 21"/>
             <wp:cNvGraphicFramePr>
               <a:graphicFrameLocks xmlns:a="http://schemas.openxmlformats.org/drawingml/2006/main" noChangeAspect="1"/>
             </wp:cNvGraphicFramePr>
@@ -6243,7 +6062,13 @@
                     <pic:cNvPicPr/>
                   </pic:nvPicPr>
                   <pic:blipFill>
-                    <a:blip r:embed="rId17"/>
+                    <a:blip r:embed="rId14">
+                      <a:extLst>
+                        <a:ext uri="{28A0092B-C50C-407E-A947-70E740481C1C}">
+                          <a14:useLocalDpi xmlns:a14="http://schemas.microsoft.com/office/drawing/2010/main" val="0"/>
+                        </a:ext>
+                      </a:extLst>
+                    </a:blip>
                     <a:stretch>
                       <a:fillRect/>
                     </a:stretch>
@@ -6251,7 +6076,61 @@
                   <pic:spPr>
                     <a:xfrm>
                       <a:off x="0" y="0"/>
-                      <a:ext cx="2905533" cy="4448799"/>
+                      <a:ext cx="1858010" cy="3844290"/>
+                    </a:xfrm>
+                    <a:prstGeom prst="rect">
+                      <a:avLst/>
+                    </a:prstGeom>
+                  </pic:spPr>
+                </pic:pic>
+              </a:graphicData>
+            </a:graphic>
+            <wp14:sizeRelH relativeFrom="margin">
+              <wp14:pctWidth>0</wp14:pctWidth>
+            </wp14:sizeRelH>
+            <wp14:sizeRelV relativeFrom="margin">
+              <wp14:pctHeight>0</wp14:pctHeight>
+            </wp14:sizeRelV>
+          </wp:anchor>
+        </w:drawing>
+      </w:r>
+      <w:r>
+        <w:t>Рисунок 7 – Экранная форма главного экрана</w:t>
+      </w:r>
+    </w:p>
+    <w:p>
+      <w:pPr>
+        <w:spacing w:before="0" w:after="160"/>
+        <w:ind w:firstLine="0"/>
+        <w:contextualSpacing w:val="0"/>
+        <w:jc w:val="center"/>
+      </w:pPr>
+      <w:r>
+        <w:drawing>
+          <wp:inline distT="0" distB="0" distL="0" distR="0" wp14:anchorId="30314986" wp14:editId="60D21609">
+            <wp:extent cx="1898072" cy="3009556"/>
+            <wp:effectExtent l="0" t="0" r="6985" b="635"/>
+            <wp:docPr id="22" name="Рисунок 22"/>
+            <wp:cNvGraphicFramePr>
+              <a:graphicFrameLocks xmlns:a="http://schemas.openxmlformats.org/drawingml/2006/main" noChangeAspect="1"/>
+            </wp:cNvGraphicFramePr>
+            <a:graphic xmlns:a="http://schemas.openxmlformats.org/drawingml/2006/main">
+              <a:graphicData uri="http://schemas.openxmlformats.org/drawingml/2006/picture">
+                <pic:pic xmlns:pic="http://schemas.openxmlformats.org/drawingml/2006/picture">
+                  <pic:nvPicPr>
+                    <pic:cNvPr id="1" name=""/>
+                    <pic:cNvPicPr/>
+                  </pic:nvPicPr>
+                  <pic:blipFill>
+                    <a:blip r:embed="rId15"/>
+                    <a:stretch>
+                      <a:fillRect/>
+                    </a:stretch>
+                  </pic:blipFill>
+                  <pic:spPr>
+                    <a:xfrm>
+                      <a:off x="0" y="0"/>
+                      <a:ext cx="1926568" cy="3054738"/>
                     </a:xfrm>
                     <a:prstGeom prst="rect">
                       <a:avLst/>
@@ -6266,35 +6145,267 @@
     </w:p>
     <w:p>
       <w:pPr>
-        <w:spacing w:before="0" w:after="160" w:line="259" w:lineRule="auto"/>
+        <w:spacing w:before="0" w:after="160"/>
         <w:ind w:firstLine="0"/>
         <w:contextualSpacing w:val="0"/>
         <w:jc w:val="center"/>
       </w:pPr>
       <w:r>
-        <w:t>Рисунок 10 – экранная форма главного экрана</w:t>
-      </w:r>
-    </w:p>
-    <w:p>
-      <w:pPr>
-        <w:spacing w:before="0" w:after="160" w:line="259" w:lineRule="auto"/>
+        <w:t>Рисунок 8 – Экранная форма личного кабинета</w:t>
+      </w:r>
+    </w:p>
+    <w:p>
+      <w:pPr>
+        <w:spacing w:before="0" w:after="160"/>
+        <w:contextualSpacing w:val="0"/>
+      </w:pPr>
+      <w:r>
+        <w:t xml:space="preserve">Ниже кнопки «Личный кабинет» расположен центральный круговой индикатор, отражающий степень выполнения дневных целей по питанию. Этот индикатор постепенно заполняется в течение дня по мере добавления пользователем информации о потреблённой пище. По обе стороны от центрального круга расположены дополнительные индикаторы: левый </w:t>
+      </w:r>
+      <w:r>
+        <w:lastRenderedPageBreak/>
+        <w:t>соответствует предыдущему дню, правый — следующему. Это позволяет пользователю визуально оцен</w:t>
+      </w:r>
+      <w:r>
+        <w:t>ивать свой прогресс в динамике.</w:t>
+      </w:r>
+    </w:p>
+    <w:p>
+      <w:pPr>
+        <w:spacing w:before="0" w:after="160"/>
+        <w:contextualSpacing w:val="0"/>
+      </w:pPr>
+      <w:r>
+        <w:drawing>
+          <wp:anchor distT="0" distB="0" distL="114300" distR="114300" simplePos="0" relativeHeight="251661312" behindDoc="0" locked="0" layoutInCell="1" allowOverlap="1" wp14:anchorId="200BB83F" wp14:editId="3C7F2DBF">
+            <wp:simplePos x="0" y="0"/>
+            <wp:positionH relativeFrom="page">
+              <wp:align>center</wp:align>
+            </wp:positionH>
+            <wp:positionV relativeFrom="paragraph">
+              <wp:posOffset>1502468</wp:posOffset>
+            </wp:positionV>
+            <wp:extent cx="2205252" cy="4191000"/>
+            <wp:effectExtent l="0" t="0" r="5080" b="0"/>
+            <wp:wrapTopAndBottom/>
+            <wp:docPr id="23" name="Рисунок 23"/>
+            <wp:cNvGraphicFramePr>
+              <a:graphicFrameLocks xmlns:a="http://schemas.openxmlformats.org/drawingml/2006/main" noChangeAspect="1"/>
+            </wp:cNvGraphicFramePr>
+            <a:graphic xmlns:a="http://schemas.openxmlformats.org/drawingml/2006/main">
+              <a:graphicData uri="http://schemas.openxmlformats.org/drawingml/2006/picture">
+                <pic:pic xmlns:pic="http://schemas.openxmlformats.org/drawingml/2006/picture">
+                  <pic:nvPicPr>
+                    <pic:cNvPr id="1" name=""/>
+                    <pic:cNvPicPr/>
+                  </pic:nvPicPr>
+                  <pic:blipFill>
+                    <a:blip r:embed="rId16">
+                      <a:extLst>
+                        <a:ext uri="{28A0092B-C50C-407E-A947-70E740481C1C}">
+                          <a14:useLocalDpi xmlns:a14="http://schemas.microsoft.com/office/drawing/2010/main" val="0"/>
+                        </a:ext>
+                      </a:extLst>
+                    </a:blip>
+                    <a:stretch>
+                      <a:fillRect/>
+                    </a:stretch>
+                  </pic:blipFill>
+                  <pic:spPr>
+                    <a:xfrm>
+                      <a:off x="0" y="0"/>
+                      <a:ext cx="2205252" cy="4191000"/>
+                    </a:xfrm>
+                    <a:prstGeom prst="rect">
+                      <a:avLst/>
+                    </a:prstGeom>
+                  </pic:spPr>
+                </pic:pic>
+              </a:graphicData>
+            </a:graphic>
+          </wp:anchor>
+        </w:drawing>
+      </w:r>
+      <w:r>
+        <w:t>Для получения более детальной информации предусмотрена кнопка «Перейти в сводку» (рисунок 9). В разделе сводки отображаются значения калорийности, белков, жиров и углеводов (КБЖУ) за выбранный день, а также графики, иллюстрирующие динамику каждого из этих показателей. В случае превышения одного из нормативных значений приложение автоматически формирует рекомендацию, указывая на необходимость исключения или ограничения продуктов, содержащих избыточное количество соответствующего компонента (белка, жира или углевода).</w:t>
+      </w:r>
+    </w:p>
+    <w:p>
+      <w:pPr>
+        <w:spacing w:before="0" w:after="160"/>
         <w:ind w:firstLine="0"/>
         <w:contextualSpacing w:val="0"/>
         <w:jc w:val="center"/>
-        <w:rPr>
-          <w:highlight w:val="yellow"/>
-        </w:rPr>
-      </w:pPr>
-      <w:r>
-        <w:rPr>
-          <w:noProof/>
-        </w:rPr>
+      </w:pPr>
+      <w:r>
+        <w:t>Рисунок 9 – Экранная форма сводка</w:t>
+      </w:r>
+    </w:p>
+    <w:p>
+      <w:pPr>
+        <w:spacing w:before="0" w:after="160"/>
+        <w:contextualSpacing w:val="0"/>
+      </w:pPr>
+      <w:r>
+        <w:t xml:space="preserve">Также на главном экране пользователь </w:t>
+      </w:r>
+      <w:r>
+        <w:t>имеет возможность добавить новый приём пищи, процесс которого детально представлен на рисунке 10.</w:t>
+      </w:r>
+    </w:p>
+    <w:p>
+      <w:pPr>
+        <w:spacing w:before="0" w:after="160"/>
+        <w:ind w:firstLine="708"/>
+        <w:contextualSpacing w:val="0"/>
+      </w:pPr>
+      <w:r>
+        <w:t>Пользователь переходит к соответствующему приёму пищи (например, завтрак). Далее ему предоставляется возможность добавить продукт одним из следующих способов:</w:t>
+      </w:r>
+    </w:p>
+    <w:p>
+      <w:pPr>
+        <w:pStyle w:val="a3"/>
+        <w:numPr>
+          <w:ilvl w:val="0"/>
+          <w:numId w:val="43"/>
+        </w:numPr>
+        <w:spacing w:after="160"/>
+        <w:contextualSpacing w:val="0"/>
+      </w:pPr>
+      <w:r>
+        <w:t>с помощью сканера упаковки, который распознаёт состав продукта непосредственно с этикетки и автоматически определяет его пищевую ценность</w:t>
+      </w:r>
+      <w:r>
+        <w:t xml:space="preserve"> (отдельно показан на рисунке 12)</w:t>
+      </w:r>
+      <w:r>
+        <w:t>;</w:t>
+      </w:r>
+    </w:p>
+    <w:p>
+      <w:pPr>
+        <w:pStyle w:val="a3"/>
+        <w:numPr>
+          <w:ilvl w:val="0"/>
+          <w:numId w:val="43"/>
+        </w:numPr>
+        <w:spacing w:after="160"/>
+        <w:contextualSpacing w:val="0"/>
+      </w:pPr>
+      <w:r>
+        <w:t>путём ручного поиска в каталоге с использованием строки поиска;</w:t>
+      </w:r>
+    </w:p>
+    <w:p>
+      <w:pPr>
+        <w:pStyle w:val="a3"/>
+        <w:numPr>
+          <w:ilvl w:val="0"/>
+          <w:numId w:val="43"/>
+        </w:numPr>
+        <w:spacing w:after="160"/>
+        <w:contextualSpacing w:val="0"/>
+      </w:pPr>
+      <w:r>
+        <w:lastRenderedPageBreak/>
+        <w:t>либо выбором из раздела «Избранное», куда пользователь заранее может добавлять наиболее часто употребляемые или предпочтительные продукты для ускоренного ввода данных.</w:t>
+      </w:r>
+    </w:p>
+    <w:p>
+      <w:pPr>
+        <w:spacing w:before="0" w:after="160"/>
+        <w:ind w:firstLine="0"/>
+        <w:contextualSpacing w:val="0"/>
+        <w:jc w:val="center"/>
+      </w:pPr>
+      <w:r>
+        <w:drawing>
+          <wp:anchor distT="0" distB="0" distL="114300" distR="114300" simplePos="0" relativeHeight="251662336" behindDoc="0" locked="0" layoutInCell="1" allowOverlap="1" wp14:anchorId="127029C8" wp14:editId="6104A0EC">
+            <wp:simplePos x="0" y="0"/>
+            <wp:positionH relativeFrom="margin">
+              <wp:align>center</wp:align>
+            </wp:positionH>
+            <wp:positionV relativeFrom="paragraph">
+              <wp:posOffset>13855</wp:posOffset>
+            </wp:positionV>
+            <wp:extent cx="4302756" cy="4530437"/>
+            <wp:effectExtent l="0" t="0" r="3175" b="3810"/>
+            <wp:wrapTopAndBottom/>
+            <wp:docPr id="24" name="Рисунок 24"/>
+            <wp:cNvGraphicFramePr>
+              <a:graphicFrameLocks xmlns:a="http://schemas.openxmlformats.org/drawingml/2006/main" noChangeAspect="1"/>
+            </wp:cNvGraphicFramePr>
+            <a:graphic xmlns:a="http://schemas.openxmlformats.org/drawingml/2006/main">
+              <a:graphicData uri="http://schemas.openxmlformats.org/drawingml/2006/picture">
+                <pic:pic xmlns:pic="http://schemas.openxmlformats.org/drawingml/2006/picture">
+                  <pic:nvPicPr>
+                    <pic:cNvPr id="1" name=""/>
+                    <pic:cNvPicPr/>
+                  </pic:nvPicPr>
+                  <pic:blipFill>
+                    <a:blip r:embed="rId17">
+                      <a:extLst>
+                        <a:ext uri="{28A0092B-C50C-407E-A947-70E740481C1C}">
+                          <a14:useLocalDpi xmlns:a14="http://schemas.microsoft.com/office/drawing/2010/main" val="0"/>
+                        </a:ext>
+                      </a:extLst>
+                    </a:blip>
+                    <a:stretch>
+                      <a:fillRect/>
+                    </a:stretch>
+                  </pic:blipFill>
+                  <pic:spPr>
+                    <a:xfrm>
+                      <a:off x="0" y="0"/>
+                      <a:ext cx="4302756" cy="4530437"/>
+                    </a:xfrm>
+                    <a:prstGeom prst="rect">
+                      <a:avLst/>
+                    </a:prstGeom>
+                  </pic:spPr>
+                </pic:pic>
+              </a:graphicData>
+            </a:graphic>
+          </wp:anchor>
+        </w:drawing>
+      </w:r>
+      <w:r>
+        <w:t>Рисунок 10 – Экранная форма процесса добавление приёма пищи</w:t>
+      </w:r>
+    </w:p>
+    <w:p>
+      <w:pPr>
+        <w:spacing w:before="0" w:after="160"/>
+        <w:contextualSpacing w:val="0"/>
+      </w:pPr>
+      <w:r>
+        <w:t>Во вкладке «История» реализована функция просмотра ранее добавленных или просмотре</w:t>
+      </w:r>
+      <w:r>
+        <w:t>нных продуктов (рисунок 11)</w:t>
+      </w:r>
+      <w:r>
+        <w:t>.</w:t>
+      </w:r>
+      <w:r>
+        <w:t xml:space="preserve"> Важно учитывать, что через 30 дней чистится, чтобы не создавать дополнительной тяжести для приложения.</w:t>
+      </w:r>
+    </w:p>
+    <w:p>
+      <w:pPr>
+        <w:spacing w:before="0" w:after="160"/>
+        <w:ind w:firstLine="0"/>
+        <w:contextualSpacing w:val="0"/>
+        <w:jc w:val="center"/>
+      </w:pPr>
+      <w:r>
         <w:lastRenderedPageBreak/>
         <w:drawing>
-          <wp:inline distT="0" distB="0" distL="0" distR="0" wp14:anchorId="7AFD028B" wp14:editId="575788B4">
-            <wp:extent cx="2857899" cy="3791479"/>
+          <wp:inline distT="0" distB="0" distL="0" distR="0" wp14:anchorId="07D02274" wp14:editId="46B49580">
+            <wp:extent cx="2140459" cy="3449782"/>
             <wp:effectExtent l="0" t="0" r="0" b="0"/>
-            <wp:docPr id="14" name="Рисунок 14"/>
+            <wp:docPr id="25" name="Рисунок 25"/>
             <wp:cNvGraphicFramePr>
               <a:graphicFrameLocks xmlns:a="http://schemas.openxmlformats.org/drawingml/2006/main" noChangeAspect="1"/>
             </wp:cNvGraphicFramePr>
@@ -6314,7 +6425,7 @@
                   <pic:spPr>
                     <a:xfrm>
                       <a:off x="0" y="0"/>
-                      <a:ext cx="2857899" cy="3791479"/>
+                      <a:ext cx="2185739" cy="3522759"/>
                     </a:xfrm>
                     <a:prstGeom prst="rect">
                       <a:avLst/>
@@ -6329,101 +6440,43 @@
     </w:p>
     <w:p>
       <w:pPr>
-        <w:spacing w:before="0" w:after="160" w:line="259" w:lineRule="auto"/>
+        <w:spacing w:before="0" w:after="160"/>
         <w:ind w:firstLine="0"/>
         <w:contextualSpacing w:val="0"/>
         <w:jc w:val="center"/>
       </w:pPr>
       <w:r>
-        <w:t>Рисунок 11 – экранная форма личного кабинета</w:t>
-      </w:r>
-    </w:p>
-    <w:p>
-      <w:pPr>
-        <w:spacing w:before="0" w:after="160" w:line="259" w:lineRule="auto"/>
-        <w:ind w:firstLine="0"/>
+        <w:t>Рисунок 11 – Экранная форма «Истории»</w:t>
+      </w:r>
+    </w:p>
+    <w:p>
+      <w:pPr>
+        <w:spacing w:before="0" w:after="160"/>
         <w:contextualSpacing w:val="0"/>
-        <w:jc w:val="center"/>
-        <w:rPr>
-          <w:highlight w:val="yellow"/>
-        </w:rPr>
-      </w:pPr>
-      <w:r>
-        <w:rPr>
-          <w:noProof/>
-        </w:rPr>
+      </w:pPr>
+      <w:r>
+        <w:t>При активации функции «Водный баланс» пользователю сначала отображается вспомогательное окно, в котором производится расчёт индивидуальной суточной нормы потребления воды. После включения данного режима приложение отправляет уведомления через заданные промежутки времени, напоминая о необходимости поддерживать водный баланс в течение дня.</w:t>
+      </w:r>
+    </w:p>
+    <w:p>
+      <w:pPr>
+        <w:spacing w:before="0" w:after="160"/>
+        <w:contextualSpacing w:val="0"/>
+      </w:pPr>
+      <w:r>
         <w:drawing>
-          <wp:inline distT="0" distB="0" distL="0" distR="0" wp14:anchorId="72E66EB1" wp14:editId="5DCB2397">
-            <wp:extent cx="2886075" cy="4580890"/>
-            <wp:effectExtent l="0" t="0" r="9525" b="0"/>
-            <wp:docPr id="15" name="Рисунок 15"/>
-            <wp:cNvGraphicFramePr>
-              <a:graphicFrameLocks xmlns:a="http://schemas.openxmlformats.org/drawingml/2006/main" noChangeAspect="1"/>
-            </wp:cNvGraphicFramePr>
-            <a:graphic xmlns:a="http://schemas.openxmlformats.org/drawingml/2006/main">
-              <a:graphicData uri="http://schemas.openxmlformats.org/drawingml/2006/picture">
-                <pic:pic xmlns:pic="http://schemas.openxmlformats.org/drawingml/2006/picture">
-                  <pic:nvPicPr>
-                    <pic:cNvPr id="1" name=""/>
-                    <pic:cNvPicPr/>
-                  </pic:nvPicPr>
-                  <pic:blipFill rotWithShape="1">
-                    <a:blip r:embed="rId19"/>
-                    <a:srcRect l="4545" t="4753" r="3610" b="3790"/>
-                    <a:stretch/>
-                  </pic:blipFill>
-                  <pic:spPr bwMode="auto">
-                    <a:xfrm>
-                      <a:off x="0" y="0"/>
-                      <a:ext cx="2887261" cy="4582773"/>
-                    </a:xfrm>
-                    <a:prstGeom prst="rect">
-                      <a:avLst/>
-                    </a:prstGeom>
-                    <a:ln>
-                      <a:noFill/>
-                    </a:ln>
-                    <a:extLst>
-                      <a:ext uri="{53640926-AAD7-44D8-BBD7-CCE9431645EC}">
-                        <a14:shadowObscured xmlns:a14="http://schemas.microsoft.com/office/drawing/2010/main"/>
-                      </a:ext>
-                    </a:extLst>
-                  </pic:spPr>
-                </pic:pic>
-              </a:graphicData>
-            </a:graphic>
-          </wp:inline>
-        </w:drawing>
-      </w:r>
-    </w:p>
-    <w:p>
-      <w:pPr>
-        <w:spacing w:before="0" w:after="160" w:line="259" w:lineRule="auto"/>
-        <w:ind w:firstLine="0"/>
-        <w:contextualSpacing w:val="0"/>
-        <w:jc w:val="center"/>
-      </w:pPr>
-      <w:r>
-        <w:t>Рисунок</w:t>
-      </w:r>
-      <w:r>
-        <w:t xml:space="preserve"> 12 – экранная форма избранного</w:t>
-      </w:r>
-    </w:p>
-    <w:p>
-      <w:pPr>
-        <w:spacing w:before="0" w:after="160" w:line="259" w:lineRule="auto"/>
-        <w:ind w:firstLine="0"/>
-        <w:contextualSpacing w:val="0"/>
-        <w:jc w:val="center"/>
-      </w:pPr>
-      <w:r>
-        <w:lastRenderedPageBreak/>
-        <w:drawing>
-          <wp:inline distT="0" distB="0" distL="0" distR="0" wp14:anchorId="32BD337A" wp14:editId="21C44204">
-            <wp:extent cx="3143250" cy="4600575"/>
-            <wp:effectExtent l="0" t="0" r="0" b="9525"/>
-            <wp:docPr id="5" name="Рисунок 5"/>
+          <wp:anchor distT="0" distB="0" distL="114300" distR="114300" simplePos="0" relativeHeight="251663360" behindDoc="0" locked="0" layoutInCell="1" allowOverlap="1" wp14:anchorId="4048B8AD" wp14:editId="58FAE547">
+            <wp:simplePos x="0" y="0"/>
+            <wp:positionH relativeFrom="margin">
+              <wp:align>center</wp:align>
+            </wp:positionH>
+            <wp:positionV relativeFrom="paragraph">
+              <wp:posOffset>448310</wp:posOffset>
+            </wp:positionV>
+            <wp:extent cx="4354830" cy="3092450"/>
+            <wp:effectExtent l="0" t="0" r="7620" b="0"/>
+            <wp:wrapTopAndBottom/>
+            <wp:docPr id="26" name="Рисунок 26"/>
             <wp:cNvGraphicFramePr>
               <a:graphicFrameLocks xmlns:a="http://schemas.openxmlformats.org/drawingml/2006/main" noChangeAspect="1"/>
             </wp:cNvGraphicFramePr>
@@ -6435,7 +6488,13 @@
                     <pic:cNvPicPr/>
                   </pic:nvPicPr>
                   <pic:blipFill>
-                    <a:blip r:embed="rId20"/>
+                    <a:blip r:embed="rId19" cstate="print">
+                      <a:extLst>
+                        <a:ext uri="{28A0092B-C50C-407E-A947-70E740481C1C}">
+                          <a14:useLocalDpi xmlns:a14="http://schemas.microsoft.com/office/drawing/2010/main" val="0"/>
+                        </a:ext>
+                      </a:extLst>
+                    </a:blip>
                     <a:stretch>
                       <a:fillRect/>
                     </a:stretch>
@@ -6443,7 +6502,7 @@
                   <pic:spPr>
                     <a:xfrm>
                       <a:off x="0" y="0"/>
-                      <a:ext cx="3143690" cy="4601219"/>
+                      <a:ext cx="4354830" cy="3092450"/>
                     </a:xfrm>
                     <a:prstGeom prst="rect">
                       <a:avLst/>
@@ -6452,8 +6511,20 @@
                 </pic:pic>
               </a:graphicData>
             </a:graphic>
-          </wp:inline>
+            <wp14:sizeRelH relativeFrom="margin">
+              <wp14:pctWidth>0</wp14:pctWidth>
+            </wp14:sizeRelH>
+            <wp14:sizeRelV relativeFrom="margin">
+              <wp14:pctHeight>0</wp14:pctHeight>
+            </wp14:sizeRelV>
+          </wp:anchor>
         </w:drawing>
+      </w:r>
+      <w:r>
+        <w:t>При сканере продукта</w:t>
+      </w:r>
+      <w:r>
+        <w:t xml:space="preserve"> выходит табличка с информацией о продукте, а также с вариациями приготовления блюда.</w:t>
       </w:r>
     </w:p>
     <w:p>
@@ -6462,155 +6533,18 @@
         <w:ind w:firstLine="0"/>
         <w:contextualSpacing w:val="0"/>
         <w:jc w:val="center"/>
-      </w:pPr>
-      <w:r>
-        <w:t>Рисунок 13 – экранная форма «дневник продуктов»</w:t>
-      </w:r>
-    </w:p>
-    <w:p>
-      <w:pPr>
-        <w:spacing w:before="0" w:after="160" w:line="259" w:lineRule="auto"/>
-        <w:ind w:firstLine="0"/>
-        <w:contextualSpacing w:val="0"/>
-        <w:jc w:val="center"/>
-      </w:pPr>
-      <w:r>
-        <w:drawing>
-          <wp:inline distT="0" distB="0" distL="0" distR="0" wp14:anchorId="06E58EEE" wp14:editId="2CCA57A7">
-            <wp:extent cx="3086100" cy="3819525"/>
-            <wp:effectExtent l="0" t="0" r="0" b="9525"/>
-            <wp:docPr id="13" name="Рисунок 13"/>
-            <wp:cNvGraphicFramePr>
-              <a:graphicFrameLocks xmlns:a="http://schemas.openxmlformats.org/drawingml/2006/main" noChangeAspect="1"/>
-            </wp:cNvGraphicFramePr>
-            <a:graphic xmlns:a="http://schemas.openxmlformats.org/drawingml/2006/main">
-              <a:graphicData uri="http://schemas.openxmlformats.org/drawingml/2006/picture">
-                <pic:pic xmlns:pic="http://schemas.openxmlformats.org/drawingml/2006/picture">
-                  <pic:nvPicPr>
-                    <pic:cNvPr id="1" name=""/>
-                    <pic:cNvPicPr/>
-                  </pic:nvPicPr>
-                  <pic:blipFill rotWithShape="1">
-                    <a:blip r:embed="rId21"/>
-                    <a:srcRect l="-309" t="796" r="309" b="12723"/>
-                    <a:stretch/>
-                  </pic:blipFill>
-                  <pic:spPr bwMode="auto">
-                    <a:xfrm>
-                      <a:off x="0" y="0"/>
-                      <a:ext cx="3086543" cy="3820073"/>
-                    </a:xfrm>
-                    <a:prstGeom prst="rect">
-                      <a:avLst/>
-                    </a:prstGeom>
-                    <a:ln>
-                      <a:noFill/>
-                    </a:ln>
-                    <a:extLst>
-                      <a:ext uri="{53640926-AAD7-44D8-BBD7-CCE9431645EC}">
-                        <a14:shadowObscured xmlns:a14="http://schemas.microsoft.com/office/drawing/2010/main"/>
-                      </a:ext>
-                    </a:extLst>
-                  </pic:spPr>
-                </pic:pic>
-              </a:graphicData>
-            </a:graphic>
-          </wp:inline>
-        </w:drawing>
-      </w:r>
-    </w:p>
-    <w:p>
-      <w:pPr>
-        <w:spacing w:before="0" w:after="160" w:line="259" w:lineRule="auto"/>
-        <w:ind w:firstLine="0"/>
-        <w:contextualSpacing w:val="0"/>
-        <w:jc w:val="center"/>
-      </w:pPr>
-      <w:r>
-        <w:t>Рисунок 14 – экранная форма рекомендаций и отчётного графика</w:t>
-      </w:r>
-    </w:p>
-    <w:p>
-      <w:pPr>
-        <w:spacing w:before="0" w:after="160" w:line="259" w:lineRule="auto"/>
-        <w:ind w:firstLine="0"/>
-        <w:contextualSpacing w:val="0"/>
-        <w:jc w:val="center"/>
         <w:rPr>
           <w:highlight w:val="yellow"/>
         </w:rPr>
       </w:pPr>
       <w:r>
-        <w:rPr>
-          <w:noProof/>
-        </w:rPr>
-        <w:lastRenderedPageBreak/>
-        <w:drawing>
-          <wp:inline distT="0" distB="0" distL="0" distR="0" wp14:anchorId="165304D4" wp14:editId="09ECF39D">
-            <wp:extent cx="2886478" cy="3972479"/>
-            <wp:effectExtent l="0" t="0" r="9525" b="0"/>
-            <wp:docPr id="16" name="Рисунок 16"/>
-            <wp:cNvGraphicFramePr>
-              <a:graphicFrameLocks xmlns:a="http://schemas.openxmlformats.org/drawingml/2006/main" noChangeAspect="1"/>
-            </wp:cNvGraphicFramePr>
-            <a:graphic xmlns:a="http://schemas.openxmlformats.org/drawingml/2006/main">
-              <a:graphicData uri="http://schemas.openxmlformats.org/drawingml/2006/picture">
-                <pic:pic xmlns:pic="http://schemas.openxmlformats.org/drawingml/2006/picture">
-                  <pic:nvPicPr>
-                    <pic:cNvPr id="1" name=""/>
-                    <pic:cNvPicPr/>
-                  </pic:nvPicPr>
-                  <pic:blipFill>
-                    <a:blip r:embed="rId22"/>
-                    <a:stretch>
-                      <a:fillRect/>
-                    </a:stretch>
-                  </pic:blipFill>
-                  <pic:spPr>
-                    <a:xfrm>
-                      <a:off x="0" y="0"/>
-                      <a:ext cx="2886478" cy="3972479"/>
-                    </a:xfrm>
-                    <a:prstGeom prst="rect">
-                      <a:avLst/>
-                    </a:prstGeom>
-                  </pic:spPr>
-                </pic:pic>
-              </a:graphicData>
-            </a:graphic>
-          </wp:inline>
-        </w:drawing>
-      </w:r>
-    </w:p>
-    <w:p>
-      <w:pPr>
-        <w:spacing w:before="0" w:after="160" w:line="259" w:lineRule="auto"/>
-        <w:ind w:firstLine="0"/>
-        <w:contextualSpacing w:val="0"/>
-        <w:jc w:val="center"/>
-        <w:rPr>
-          <w:highlight w:val="yellow"/>
-        </w:rPr>
-      </w:pPr>
-      <w:r>
-        <w:t>Рисунок 15</w:t>
-      </w:r>
-      <w:r>
-        <w:t xml:space="preserve"> – э</w:t>
-      </w:r>
-      <w:bookmarkStart w:id="24" w:name="_GoBack"/>
-      <w:bookmarkEnd w:id="24"/>
-      <w:r>
-        <w:t xml:space="preserve">кранная форма </w:t>
-      </w:r>
-      <w:r>
-        <w:t>«</w:t>
-      </w:r>
-      <w:r>
-        <w:t>информации товара</w:t>
-      </w:r>
-      <w:r>
-        <w:t>»</w:t>
+        <w:t>Рисунок 12</w:t>
+      </w:r>
+      <w:r>
+        <w:t xml:space="preserve"> – Экранная форма </w:t>
+      </w:r>
+      <w:r>
+        <w:t>сканера продукта</w:t>
       </w:r>
       <w:r>
         <w:rPr>
@@ -6624,22 +6558,22 @@
         <w:pStyle w:val="2"/>
         <w:ind w:left="0" w:firstLine="851"/>
       </w:pPr>
-      <w:bookmarkStart w:id="25" w:name="_Toc211466485"/>
+      <w:bookmarkStart w:id="24" w:name="_Toc211466485"/>
       <w:r>
         <w:lastRenderedPageBreak/>
         <w:t>Требования к видам обеспечения</w:t>
       </w:r>
+      <w:bookmarkEnd w:id="24"/>
+    </w:p>
+    <w:p>
+      <w:pPr>
+        <w:pStyle w:val="3"/>
+      </w:pPr>
+      <w:bookmarkStart w:id="25" w:name="_Toc211466486"/>
+      <w:r>
+        <w:t>Требования к математическому обеспечению</w:t>
+      </w:r>
       <w:bookmarkEnd w:id="25"/>
-    </w:p>
-    <w:p>
-      <w:pPr>
-        <w:pStyle w:val="3"/>
-      </w:pPr>
-      <w:bookmarkStart w:id="26" w:name="_Toc211466486"/>
-      <w:r>
-        <w:t>Требования к математическому обеспечению</w:t>
-      </w:r>
-      <w:bookmarkEnd w:id="26"/>
     </w:p>
     <w:p>
       <w:pPr>
@@ -6655,11 +6589,11 @@
       <w:pPr>
         <w:pStyle w:val="3"/>
       </w:pPr>
-      <w:bookmarkStart w:id="27" w:name="_Toc211466487"/>
+      <w:bookmarkStart w:id="26" w:name="_Toc211466487"/>
       <w:r>
         <w:t>Требования к информационному обеспечению</w:t>
       </w:r>
-      <w:bookmarkEnd w:id="27"/>
+      <w:bookmarkEnd w:id="26"/>
     </w:p>
     <w:p>
       <w:r>
@@ -6762,44 +6696,44 @@
       <w:pPr>
         <w:pStyle w:val="3"/>
       </w:pPr>
-      <w:bookmarkStart w:id="28" w:name="_Toc211466488"/>
+      <w:bookmarkStart w:id="27" w:name="_Toc211466488"/>
       <w:r>
         <w:t>Требования к метрологическому обеспечению</w:t>
       </w:r>
+      <w:bookmarkEnd w:id="27"/>
+    </w:p>
+    <w:p>
+      <w:r>
+        <w:t>В данном документе</w:t>
+      </w:r>
+      <w:r>
+        <w:t xml:space="preserve"> требования к</w:t>
+      </w:r>
+      <w:r>
+        <w:t xml:space="preserve"> метрологическ</w:t>
+      </w:r>
+      <w:r>
+        <w:t>ому</w:t>
+      </w:r>
+      <w:r>
+        <w:t xml:space="preserve"> обеспечение не предъявля</w:t>
+      </w:r>
+      <w:r>
+        <w:t>ю</w:t>
+      </w:r>
+      <w:r>
+        <w:t>тся.</w:t>
+      </w:r>
+    </w:p>
+    <w:p>
+      <w:pPr>
+        <w:pStyle w:val="3"/>
+      </w:pPr>
+      <w:bookmarkStart w:id="28" w:name="_Toc211466489"/>
+      <w:r>
+        <w:t>Требования к техническому обеспечению</w:t>
+      </w:r>
       <w:bookmarkEnd w:id="28"/>
-    </w:p>
-    <w:p>
-      <w:r>
-        <w:t>В данном документе</w:t>
-      </w:r>
-      <w:r>
-        <w:t xml:space="preserve"> требования к</w:t>
-      </w:r>
-      <w:r>
-        <w:t xml:space="preserve"> метрологическ</w:t>
-      </w:r>
-      <w:r>
-        <w:t>ому</w:t>
-      </w:r>
-      <w:r>
-        <w:t xml:space="preserve"> обеспечение не предъявля</w:t>
-      </w:r>
-      <w:r>
-        <w:t>ю</w:t>
-      </w:r>
-      <w:r>
-        <w:t>тся.</w:t>
-      </w:r>
-    </w:p>
-    <w:p>
-      <w:pPr>
-        <w:pStyle w:val="3"/>
-      </w:pPr>
-      <w:bookmarkStart w:id="29" w:name="_Toc211466489"/>
-      <w:r>
-        <w:t>Требования к техническому обеспечению</w:t>
-      </w:r>
-      <w:bookmarkEnd w:id="29"/>
     </w:p>
     <w:p>
       <w:r>
@@ -6945,19 +6879,16 @@
     </w:tbl>
     <w:p>
       <w:pPr>
-        <w:ind w:firstLine="0"/>
-      </w:pPr>
-    </w:p>
-    <w:p>
-      <w:pPr>
         <w:pStyle w:val="2"/>
         <w:ind w:left="0" w:firstLine="851"/>
       </w:pPr>
-      <w:bookmarkStart w:id="30" w:name="_Toc211466490"/>
+      <w:bookmarkStart w:id="29" w:name="_Toc211466490"/>
+      <w:bookmarkStart w:id="30" w:name="_GoBack"/>
+      <w:bookmarkEnd w:id="30"/>
       <w:r>
         <w:t>Требования к надежности</w:t>
       </w:r>
-      <w:bookmarkEnd w:id="30"/>
+      <w:bookmarkEnd w:id="29"/>
     </w:p>
     <w:p>
       <w:pPr>
@@ -8158,7 +8089,7 @@
       </w:pPr>
     </w:p>
     <w:sectPr>
-      <w:headerReference w:type="default" r:id="rId23"/>
+      <w:headerReference w:type="default" r:id="rId20"/>
       <w:pgSz w:w="11906" w:h="16838"/>
       <w:pgMar w:top="1134" w:right="567" w:bottom="1134" w:left="1134" w:header="708" w:footer="708" w:gutter="0"/>
       <w:pgNumType w:start="1"/>
@@ -8254,7 +8185,7 @@
         <w:rStyle w:val="a9"/>
         <w:noProof/>
       </w:rPr>
-      <w:t>14</w:t>
+      <w:t>21</w:t>
     </w:r>
     <w:r>
       <w:rPr>
@@ -12625,6 +12556,119 @@
     </w:lvl>
   </w:abstractNum>
   <w:abstractNum w:abstractNumId="36" w15:restartNumberingAfterBreak="0">
+    <w:nsid w:val="683D4A51"/>
+    <w:multiLevelType w:val="hybridMultilevel"/>
+    <w:tmpl w:val="53A6A2FA"/>
+    <w:lvl w:ilvl="0" w:tplc="C85864DA">
+      <w:start w:val="1"/>
+      <w:numFmt w:val="bullet"/>
+      <w:lvlText w:val=""/>
+      <w:lvlJc w:val="left"/>
+      <w:pPr>
+        <w:ind w:left="0" w:firstLine="851"/>
+      </w:pPr>
+      <w:rPr>
+        <w:rFonts w:ascii="Symbol" w:hAnsi="Symbol" w:hint="default"/>
+      </w:rPr>
+    </w:lvl>
+    <w:lvl w:ilvl="1" w:tplc="04190003" w:tentative="1">
+      <w:start w:val="1"/>
+      <w:numFmt w:val="bullet"/>
+      <w:lvlText w:val="o"/>
+      <w:lvlJc w:val="left"/>
+      <w:pPr>
+        <w:ind w:left="1790" w:hanging="360"/>
+      </w:pPr>
+      <w:rPr>
+        <w:rFonts w:ascii="Courier New" w:hAnsi="Courier New" w:cs="Courier New" w:hint="default"/>
+      </w:rPr>
+    </w:lvl>
+    <w:lvl w:ilvl="2" w:tplc="04190005" w:tentative="1">
+      <w:start w:val="1"/>
+      <w:numFmt w:val="bullet"/>
+      <w:lvlText w:val=""/>
+      <w:lvlJc w:val="left"/>
+      <w:pPr>
+        <w:ind w:left="2510" w:hanging="360"/>
+      </w:pPr>
+      <w:rPr>
+        <w:rFonts w:ascii="Wingdings" w:hAnsi="Wingdings" w:hint="default"/>
+      </w:rPr>
+    </w:lvl>
+    <w:lvl w:ilvl="3" w:tplc="04190001" w:tentative="1">
+      <w:start w:val="1"/>
+      <w:numFmt w:val="bullet"/>
+      <w:lvlText w:val=""/>
+      <w:lvlJc w:val="left"/>
+      <w:pPr>
+        <w:ind w:left="3230" w:hanging="360"/>
+      </w:pPr>
+      <w:rPr>
+        <w:rFonts w:ascii="Symbol" w:hAnsi="Symbol" w:hint="default"/>
+      </w:rPr>
+    </w:lvl>
+    <w:lvl w:ilvl="4" w:tplc="04190003" w:tentative="1">
+      <w:start w:val="1"/>
+      <w:numFmt w:val="bullet"/>
+      <w:lvlText w:val="o"/>
+      <w:lvlJc w:val="left"/>
+      <w:pPr>
+        <w:ind w:left="3950" w:hanging="360"/>
+      </w:pPr>
+      <w:rPr>
+        <w:rFonts w:ascii="Courier New" w:hAnsi="Courier New" w:cs="Courier New" w:hint="default"/>
+      </w:rPr>
+    </w:lvl>
+    <w:lvl w:ilvl="5" w:tplc="04190005" w:tentative="1">
+      <w:start w:val="1"/>
+      <w:numFmt w:val="bullet"/>
+      <w:lvlText w:val=""/>
+      <w:lvlJc w:val="left"/>
+      <w:pPr>
+        <w:ind w:left="4670" w:hanging="360"/>
+      </w:pPr>
+      <w:rPr>
+        <w:rFonts w:ascii="Wingdings" w:hAnsi="Wingdings" w:hint="default"/>
+      </w:rPr>
+    </w:lvl>
+    <w:lvl w:ilvl="6" w:tplc="04190001" w:tentative="1">
+      <w:start w:val="1"/>
+      <w:numFmt w:val="bullet"/>
+      <w:lvlText w:val=""/>
+      <w:lvlJc w:val="left"/>
+      <w:pPr>
+        <w:ind w:left="5390" w:hanging="360"/>
+      </w:pPr>
+      <w:rPr>
+        <w:rFonts w:ascii="Symbol" w:hAnsi="Symbol" w:hint="default"/>
+      </w:rPr>
+    </w:lvl>
+    <w:lvl w:ilvl="7" w:tplc="04190003" w:tentative="1">
+      <w:start w:val="1"/>
+      <w:numFmt w:val="bullet"/>
+      <w:lvlText w:val="o"/>
+      <w:lvlJc w:val="left"/>
+      <w:pPr>
+        <w:ind w:left="6110" w:hanging="360"/>
+      </w:pPr>
+      <w:rPr>
+        <w:rFonts w:ascii="Courier New" w:hAnsi="Courier New" w:cs="Courier New" w:hint="default"/>
+      </w:rPr>
+    </w:lvl>
+    <w:lvl w:ilvl="8" w:tplc="04190005" w:tentative="1">
+      <w:start w:val="1"/>
+      <w:numFmt w:val="bullet"/>
+      <w:lvlText w:val=""/>
+      <w:lvlJc w:val="left"/>
+      <w:pPr>
+        <w:ind w:left="6830" w:hanging="360"/>
+      </w:pPr>
+      <w:rPr>
+        <w:rFonts w:ascii="Wingdings" w:hAnsi="Wingdings" w:hint="default"/>
+      </w:rPr>
+    </w:lvl>
+  </w:abstractNum>
+  <w:abstractNum w:abstractNumId="37" w15:restartNumberingAfterBreak="0">
     <w:nsid w:val="6DD608AE"/>
     <w:multiLevelType w:val="hybridMultilevel"/>
     <w:tmpl w:val="7D34DAB4"/>
@@ -12713,7 +12757,7 @@
       </w:pPr>
     </w:lvl>
   </w:abstractNum>
-  <w:abstractNum w:abstractNumId="37" w15:restartNumberingAfterBreak="0">
+  <w:abstractNum w:abstractNumId="38" w15:restartNumberingAfterBreak="0">
     <w:nsid w:val="70DF6F68"/>
     <w:multiLevelType w:val="hybridMultilevel"/>
     <w:tmpl w:val="5602FAB6"/>
@@ -12826,7 +12870,7 @@
       </w:rPr>
     </w:lvl>
   </w:abstractNum>
-  <w:abstractNum w:abstractNumId="38" w15:restartNumberingAfterBreak="0">
+  <w:abstractNum w:abstractNumId="39" w15:restartNumberingAfterBreak="0">
     <w:nsid w:val="714005A4"/>
     <w:multiLevelType w:val="multilevel"/>
     <w:tmpl w:val="B8B0B446"/>
@@ -12939,7 +12983,7 @@
       </w:pPr>
     </w:lvl>
   </w:abstractNum>
-  <w:abstractNum w:abstractNumId="39" w15:restartNumberingAfterBreak="0">
+  <w:abstractNum w:abstractNumId="40" w15:restartNumberingAfterBreak="0">
     <w:nsid w:val="72475283"/>
     <w:multiLevelType w:val="hybridMultilevel"/>
     <w:tmpl w:val="828A63F0"/>
@@ -13052,7 +13096,7 @@
       </w:rPr>
     </w:lvl>
   </w:abstractNum>
-  <w:abstractNum w:abstractNumId="40" w15:restartNumberingAfterBreak="0">
+  <w:abstractNum w:abstractNumId="41" w15:restartNumberingAfterBreak="0">
     <w:nsid w:val="732F1182"/>
     <w:multiLevelType w:val="multilevel"/>
     <w:tmpl w:val="C608B808"/>
@@ -13165,7 +13209,7 @@
       </w:pPr>
     </w:lvl>
   </w:abstractNum>
-  <w:abstractNum w:abstractNumId="41" w15:restartNumberingAfterBreak="0">
+  <w:abstractNum w:abstractNumId="42" w15:restartNumberingAfterBreak="0">
     <w:nsid w:val="77AF4501"/>
     <w:multiLevelType w:val="multilevel"/>
     <w:tmpl w:val="90D01AF2"/>
@@ -13294,10 +13338,10 @@
     <w:abstractNumId w:val="27"/>
   </w:num>
   <w:num w:numId="6">
-    <w:abstractNumId w:val="40"/>
+    <w:abstractNumId w:val="41"/>
   </w:num>
   <w:num w:numId="7">
-    <w:abstractNumId w:val="41"/>
+    <w:abstractNumId w:val="42"/>
   </w:num>
   <w:num w:numId="8">
     <w:abstractNumId w:val="16"/>
@@ -13327,7 +13371,7 @@
     <w:abstractNumId w:val="2"/>
   </w:num>
   <w:num w:numId="17">
-    <w:abstractNumId w:val="38"/>
+    <w:abstractNumId w:val="39"/>
   </w:num>
   <w:num w:numId="18">
     <w:abstractNumId w:val="23"/>
@@ -13369,19 +13413,19 @@
     <w:abstractNumId w:val="33"/>
   </w:num>
   <w:num w:numId="31">
-    <w:abstractNumId w:val="37"/>
+    <w:abstractNumId w:val="38"/>
   </w:num>
   <w:num w:numId="32">
     <w:abstractNumId w:val="18"/>
   </w:num>
   <w:num w:numId="33">
-    <w:abstractNumId w:val="39"/>
+    <w:abstractNumId w:val="40"/>
   </w:num>
   <w:num w:numId="34">
     <w:abstractNumId w:val="34"/>
   </w:num>
   <w:num w:numId="35">
-    <w:abstractNumId w:val="36"/>
+    <w:abstractNumId w:val="37"/>
   </w:num>
   <w:num w:numId="36">
     <w:abstractNumId w:val="31"/>
@@ -13403,6 +13447,9 @@
   </w:num>
   <w:num w:numId="42">
     <w:abstractNumId w:val="9"/>
+  </w:num>
+  <w:num w:numId="43">
+    <w:abstractNumId w:val="36"/>
   </w:num>
 </w:numbering>
 </file>
@@ -15040,7 +15087,7 @@
 </file>
 
 <file path=customXml/itemProps1.xml><?xml version="1.0" encoding="utf-8"?>
-<ds:datastoreItem xmlns:ds="http://schemas.openxmlformats.org/officeDocument/2006/customXml" ds:itemID="{3170A8B6-0491-461A-BEE9-9DB01D05942D}">
+<ds:datastoreItem xmlns:ds="http://schemas.openxmlformats.org/officeDocument/2006/customXml" ds:itemID="{DBAAB6AC-27CA-4BD3-AC8B-7B350D3082F5}">
   <ds:schemaRefs>
     <ds:schemaRef ds:uri="http://schemas.openxmlformats.org/officeDocument/2006/bibliography"/>
   </ds:schemaRefs>

--- a/ТЗ_УП.docx
+++ b/ТЗ_УП.docx
@@ -2723,47 +2723,7 @@
         <w:t>Н</w:t>
       </w:r>
       <w:r>
-        <w:t>абор расширений (</w:t>
-      </w:r>
-      <w:proofErr w:type="spellStart"/>
-      <w:r>
-        <w:t>биндингов</w:t>
-      </w:r>
-      <w:proofErr w:type="spellEnd"/>
-      <w:r>
-        <w:t xml:space="preserve">) графического </w:t>
-      </w:r>
-      <w:proofErr w:type="spellStart"/>
-      <w:r>
-        <w:t>фреймворка</w:t>
-      </w:r>
-      <w:proofErr w:type="spellEnd"/>
-      <w:r>
-        <w:t xml:space="preserve"> </w:t>
-      </w:r>
-      <w:proofErr w:type="spellStart"/>
-      <w:r>
-        <w:t>Qt</w:t>
-      </w:r>
-      <w:proofErr w:type="spellEnd"/>
-      <w:r>
-        <w:t xml:space="preserve"> для языка программирования </w:t>
-      </w:r>
-      <w:proofErr w:type="spellStart"/>
-      <w:r>
-        <w:t>Python</w:t>
-      </w:r>
-      <w:proofErr w:type="spellEnd"/>
-      <w:r>
-        <w:t xml:space="preserve">, выполненный в виде расширения </w:t>
-      </w:r>
-      <w:proofErr w:type="spellStart"/>
-      <w:r>
-        <w:t>Python</w:t>
-      </w:r>
-      <w:proofErr w:type="spellEnd"/>
-      <w:r>
-        <w:t>;</w:t>
+        <w:t>абор расширений (биндингов) графического фреймворка Qt для языка программирования Python, выполненный в виде расширения Python;</w:t>
       </w:r>
     </w:p>
     <w:p>
@@ -2782,15 +2742,7 @@
         <w:t>Р</w:t>
       </w:r>
       <w:r>
-        <w:t xml:space="preserve">астровый формат хранения графической информации, использующий сжатие без потерь по алгоритму </w:t>
-      </w:r>
-      <w:proofErr w:type="spellStart"/>
-      <w:r>
-        <w:t>Deflate</w:t>
-      </w:r>
-      <w:proofErr w:type="spellEnd"/>
-      <w:r>
-        <w:t>;</w:t>
+        <w:t>астровый формат хранения графической информации, использующий сжатие без потерь по алгоритму Deflate;</w:t>
       </w:r>
     </w:p>
     <w:p>
@@ -3037,6 +2989,11 @@
         <w:t>«</w:t>
       </w:r>
       <w:r>
+        <w:t>Пират</w:t>
+      </w:r>
+      <w:bookmarkStart w:id="9" w:name="_GoBack"/>
+      <w:bookmarkEnd w:id="9"/>
+      <w:r>
         <w:t>».</w:t>
       </w:r>
     </w:p>
@@ -3045,11 +3002,11 @@
         <w:pStyle w:val="2"/>
         <w:ind w:left="0" w:firstLine="851"/>
       </w:pPr>
-      <w:bookmarkStart w:id="9" w:name="_Toc211466473"/>
+      <w:bookmarkStart w:id="10" w:name="_Toc211466473"/>
       <w:r>
         <w:t>Цель и задачи</w:t>
       </w:r>
-      <w:bookmarkEnd w:id="9"/>
+      <w:bookmarkEnd w:id="10"/>
     </w:p>
     <w:p>
       <w:pPr>
@@ -3060,7 +3017,7 @@
           <w:lang w:eastAsia="ja-JP"/>
         </w:rPr>
       </w:pPr>
-      <w:bookmarkStart w:id="10" w:name="_Hlk168477826"/>
+      <w:bookmarkStart w:id="11" w:name="_Hlk168477826"/>
       <w:r>
         <w:t>Целью разработки является</w:t>
       </w:r>
@@ -3089,7 +3046,7 @@
         <w:t>а также подготовка необходимой документации.</w:t>
       </w:r>
     </w:p>
-    <w:bookmarkEnd w:id="10"/>
+    <w:bookmarkEnd w:id="11"/>
     <w:p>
       <w:pPr>
         <w:spacing w:before="0"/>
@@ -3236,11 +3193,11 @@
         <w:pStyle w:val="2"/>
         <w:ind w:left="0" w:firstLine="851"/>
       </w:pPr>
-      <w:bookmarkStart w:id="11" w:name="_Toc211466474"/>
+      <w:bookmarkStart w:id="12" w:name="_Toc211466474"/>
       <w:r>
         <w:t>Сведения об участниках разработки</w:t>
       </w:r>
-      <w:bookmarkEnd w:id="11"/>
+      <w:bookmarkEnd w:id="12"/>
     </w:p>
     <w:p>
       <w:pPr>
@@ -3275,21 +3232,7 @@
         <w:rPr>
           <w:lang w:eastAsia="ja-JP"/>
         </w:rPr>
-        <w:t xml:space="preserve">(Колледжа </w:t>
-      </w:r>
-      <w:proofErr w:type="spellStart"/>
-      <w:r>
-        <w:rPr>
-          <w:lang w:eastAsia="ja-JP"/>
-        </w:rPr>
-        <w:t>ВятГУ</w:t>
-      </w:r>
-      <w:proofErr w:type="spellEnd"/>
-      <w:r>
-        <w:rPr>
-          <w:lang w:eastAsia="ja-JP"/>
-        </w:rPr>
-        <w:t>)</w:t>
+        <w:t>(Колледжа ВятГУ)</w:t>
       </w:r>
       <w:r>
         <w:t>, группы 301-51</w:t>
@@ -3309,14 +3252,14 @@
         <w:pStyle w:val="2"/>
         <w:ind w:left="0" w:firstLine="851"/>
       </w:pPr>
-      <w:bookmarkStart w:id="12" w:name="_Toc211466475"/>
+      <w:bookmarkStart w:id="13" w:name="_Toc211466475"/>
       <w:r>
         <w:t>Сроки разработки</w:t>
       </w:r>
-      <w:bookmarkEnd w:id="12"/>
-    </w:p>
-    <w:p>
-      <w:bookmarkStart w:id="13" w:name="_Hlk168477968"/>
+      <w:bookmarkEnd w:id="13"/>
+    </w:p>
+    <w:p>
+      <w:bookmarkStart w:id="14" w:name="_Hlk168477968"/>
       <w:r>
         <w:t xml:space="preserve">Разработка программного продукта должна быть осуществлена с </w:t>
       </w:r>
@@ -3338,38 +3281,38 @@
       <w:r>
         <w:t>.</w:t>
       </w:r>
-      <w:bookmarkEnd w:id="13"/>
+      <w:bookmarkEnd w:id="14"/>
     </w:p>
     <w:p>
       <w:pPr>
         <w:pStyle w:val="2"/>
         <w:ind w:left="0" w:firstLine="851"/>
       </w:pPr>
-      <w:bookmarkStart w:id="14" w:name="_Toc211466476"/>
+      <w:bookmarkStart w:id="15" w:name="_Toc211466476"/>
       <w:r>
         <w:t>Назначение разработки</w:t>
       </w:r>
-      <w:bookmarkEnd w:id="14"/>
-    </w:p>
-    <w:p>
-      <w:bookmarkStart w:id="15" w:name="_Hlk168478001"/>
+      <w:bookmarkEnd w:id="15"/>
+    </w:p>
+    <w:p>
+      <w:bookmarkStart w:id="16" w:name="_Hlk168478001"/>
       <w:r>
         <w:t xml:space="preserve">Разработка приложения </w:t>
       </w:r>
       <w:r>
         <w:t xml:space="preserve">преследует два назначения разработки: функциональное и эксплуатационное. </w:t>
       </w:r>
-      <w:bookmarkEnd w:id="15"/>
+      <w:bookmarkEnd w:id="16"/>
     </w:p>
     <w:p>
       <w:pPr>
         <w:pStyle w:val="3"/>
       </w:pPr>
-      <w:bookmarkStart w:id="16" w:name="_Toc211466477"/>
+      <w:bookmarkStart w:id="17" w:name="_Toc211466477"/>
       <w:r>
         <w:t>Функциональное назначение</w:t>
       </w:r>
-      <w:bookmarkEnd w:id="16"/>
+      <w:bookmarkEnd w:id="17"/>
     </w:p>
     <w:p>
       <w:r>
@@ -3380,12 +3323,12 @@
       <w:pPr>
         <w:pStyle w:val="3"/>
       </w:pPr>
-      <w:bookmarkStart w:id="17" w:name="_Toc211466478"/>
+      <w:bookmarkStart w:id="18" w:name="_Toc211466478"/>
       <w:r>
         <w:lastRenderedPageBreak/>
         <w:t>Эксплуатационное назначение</w:t>
       </w:r>
-      <w:bookmarkEnd w:id="17"/>
+      <w:bookmarkEnd w:id="18"/>
     </w:p>
     <w:p>
       <w:r>
@@ -3397,12 +3340,12 @@
         <w:pStyle w:val="1"/>
         <w:ind w:left="0" w:firstLine="851"/>
       </w:pPr>
-      <w:bookmarkStart w:id="18" w:name="_Toc211466479"/>
+      <w:bookmarkStart w:id="19" w:name="_Toc211466479"/>
       <w:r>
         <w:lastRenderedPageBreak/>
         <w:t>Описание предметной области</w:t>
       </w:r>
-      <w:bookmarkEnd w:id="18"/>
+      <w:bookmarkEnd w:id="19"/>
     </w:p>
     <w:p>
       <w:pPr>
@@ -3414,21 +3357,7 @@
         <w:rPr>
           <w:rFonts w:eastAsia="Times New Roman"/>
         </w:rPr>
-        <w:t xml:space="preserve">КБЖУ — это аббревиатура, которая расшифровывается как «калории, белки, жиры и углеводы». Эти параметры указывают на этикетках готовых продуктов, чтобы потребитель смог понять, сколько </w:t>
-      </w:r>
-      <w:proofErr w:type="spellStart"/>
-      <w:r>
-        <w:rPr>
-          <w:rFonts w:eastAsia="Times New Roman"/>
-        </w:rPr>
-        <w:t>макронутриентов</w:t>
-      </w:r>
-      <w:proofErr w:type="spellEnd"/>
-      <w:r>
-        <w:rPr>
-          <w:rFonts w:eastAsia="Times New Roman"/>
-        </w:rPr>
-        <w:t xml:space="preserve"> (белков, жиров и углеводов) и энергии (калорий, которые образуются из БЖУ) он получит, съев эту еду.</w:t>
+        <w:t>КБЖУ — это аббревиатура, которая расшифровывается как «калории, белки, жиры и углеводы». Эти параметры указывают на этикетках готовых продуктов, чтобы потребитель смог понять, сколько макронутриентов (белков, жиров и углеводов) и энергии (калорий, которые образуются из БЖУ) он получит, съев эту еду.</w:t>
       </w:r>
     </w:p>
     <w:p>
@@ -3459,35 +3388,7 @@
         <w:rPr>
           <w:rFonts w:eastAsia="Times New Roman"/>
         </w:rPr>
-        <w:t xml:space="preserve">Базовый уровень метаболизма рассчитывают по формуле </w:t>
-      </w:r>
-      <w:proofErr w:type="spellStart"/>
-      <w:r>
-        <w:rPr>
-          <w:rFonts w:eastAsia="Times New Roman"/>
-        </w:rPr>
-        <w:t>Миффлина</w:t>
-      </w:r>
-      <w:proofErr w:type="spellEnd"/>
-      <w:r>
-        <w:rPr>
-          <w:rFonts w:eastAsia="Times New Roman"/>
-        </w:rPr>
-        <w:t xml:space="preserve"> — Сан </w:t>
-      </w:r>
-      <w:proofErr w:type="spellStart"/>
-      <w:r>
-        <w:rPr>
-          <w:rFonts w:eastAsia="Times New Roman"/>
-        </w:rPr>
-        <w:t>Жеор</w:t>
-      </w:r>
-      <w:proofErr w:type="spellEnd"/>
-      <w:r>
-        <w:rPr>
-          <w:rFonts w:eastAsia="Times New Roman"/>
-        </w:rPr>
-        <w:t>, которая учитывает:</w:t>
+        <w:t>Базовый уровень метаболизма рассчитывают по формуле Миффлина — Сан Жеор, которая учитывает:</w:t>
       </w:r>
       <w:r>
         <w:rPr>
@@ -3697,46 +3598,20 @@
           <w:szCs w:val="24"/>
         </w:rPr>
         <w:br w:type="textWrapping" w:clear="all"/>
-        <w:t xml:space="preserve">Рисунок 1 – формула </w:t>
-      </w:r>
-      <w:proofErr w:type="spellStart"/>
-      <w:r>
-        <w:rPr>
-          <w:rFonts w:eastAsia="Times New Roman" w:cs="Times New Roman"/>
-          <w:color w:val="000000"/>
-          <w:szCs w:val="24"/>
-        </w:rPr>
-        <w:t>Миффлина</w:t>
-      </w:r>
-      <w:proofErr w:type="spellEnd"/>
-      <w:r>
-        <w:rPr>
-          <w:rFonts w:eastAsia="Times New Roman" w:cs="Times New Roman"/>
-          <w:color w:val="000000"/>
-          <w:szCs w:val="24"/>
-        </w:rPr>
-        <w:t xml:space="preserve"> </w:t>
+        <w:t xml:space="preserve">Рисунок 1 – формула Миффлина </w:t>
       </w:r>
       <w:r>
         <w:rPr>
           <w:rFonts w:eastAsia="Times New Roman"/>
         </w:rPr>
-        <w:t xml:space="preserve">— Сан </w:t>
-      </w:r>
-      <w:proofErr w:type="spellStart"/>
+        <w:t>— Сан Жеор</w:t>
+      </w:r>
       <w:r>
         <w:rPr>
           <w:rFonts w:eastAsia="Times New Roman"/>
         </w:rPr>
-        <w:t>Жеор</w:t>
-      </w:r>
-      <w:r>
-        <w:rPr>
-          <w:rFonts w:eastAsia="Times New Roman"/>
-        </w:rPr>
         <w:t>а</w:t>
       </w:r>
-      <w:proofErr w:type="spellEnd"/>
     </w:p>
     <w:p>
       <w:pPr>
@@ -4096,7 +3971,6 @@
           <w:lang w:val="en-US"/>
         </w:rPr>
       </w:pPr>
-      <w:proofErr w:type="gramStart"/>
       <w:r>
         <w:rPr>
           <w:rFonts w:eastAsia="Times New Roman"/>
@@ -4110,15 +3984,12 @@
         </w:rPr>
         <w:t xml:space="preserve"> </w:t>
       </w:r>
-      <w:proofErr w:type="spellStart"/>
       <w:r>
         <w:rPr>
           <w:b/>
         </w:rPr>
         <w:t>MyFitnessPal</w:t>
       </w:r>
-      <w:proofErr w:type="spellEnd"/>
-      <w:proofErr w:type="gramEnd"/>
       <w:r>
         <w:rPr>
           <w:rFonts w:eastAsia="Times New Roman"/>
@@ -4134,14 +4005,12 @@
         </w:rPr>
         <w:t>«</w:t>
       </w:r>
-      <w:proofErr w:type="spellStart"/>
       <w:r>
         <w:rPr>
           <w:b/>
         </w:rPr>
         <w:t>MyFitnessPal</w:t>
       </w:r>
-      <w:proofErr w:type="spellEnd"/>
       <w:r>
         <w:rPr>
           <w:b/>
@@ -4155,15 +4024,7 @@
         <w:t xml:space="preserve"> </w:t>
       </w:r>
       <w:r>
-        <w:t xml:space="preserve">— одно из самых популярных в мире приложений для учёта калорий и КБЖУ. Оно содержит обширную базу продуктов, включая фасованные товары, и поддерживает сканирование </w:t>
-      </w:r>
-      <w:proofErr w:type="spellStart"/>
-      <w:r>
-        <w:t>штрихкодов</w:t>
-      </w:r>
-      <w:proofErr w:type="spellEnd"/>
-      <w:r>
-        <w:t xml:space="preserve"> для быстрого добавления продуктов в дневник питания.</w:t>
+        <w:t>— одно из самых популярных в мире приложений для учёта калорий и КБЖУ. Оно содержит обширную базу продуктов, включая фасованные товары, и поддерживает сканирование штрихкодов для быстрого добавления продуктов в дневник питания.</w:t>
       </w:r>
     </w:p>
     <w:p>
@@ -4192,14 +4053,12 @@
         </w:rPr>
         <w:t>«</w:t>
       </w:r>
-      <w:proofErr w:type="spellStart"/>
       <w:r>
         <w:rPr>
           <w:rFonts w:eastAsia="Times New Roman"/>
         </w:rPr>
         <w:t>MyFitnessPal</w:t>
       </w:r>
-      <w:proofErr w:type="spellEnd"/>
       <w:r>
         <w:rPr>
           <w:rFonts w:eastAsia="Times New Roman"/>
@@ -4335,14 +4194,12 @@
         </w:rPr>
         <w:t xml:space="preserve"> «</w:t>
       </w:r>
-      <w:proofErr w:type="spellStart"/>
       <w:r>
         <w:rPr>
           <w:rFonts w:eastAsia="Times New Roman"/>
         </w:rPr>
         <w:t>MyFitnessPal</w:t>
       </w:r>
-      <w:proofErr w:type="spellEnd"/>
       <w:r>
         <w:rPr>
           <w:rFonts w:eastAsia="Times New Roman"/>
@@ -4405,21 +4262,7 @@
         <w:rPr>
           <w:rFonts w:eastAsia="Times New Roman"/>
         </w:rPr>
-        <w:t xml:space="preserve">Удобный сканер </w:t>
-      </w:r>
-      <w:proofErr w:type="spellStart"/>
-      <w:r>
-        <w:rPr>
-          <w:rFonts w:eastAsia="Times New Roman"/>
-        </w:rPr>
-        <w:t>штрихкодов</w:t>
-      </w:r>
-      <w:proofErr w:type="spellEnd"/>
-      <w:r>
-        <w:rPr>
-          <w:rFonts w:eastAsia="Times New Roman"/>
-        </w:rPr>
-        <w:t xml:space="preserve"> с мгновенным распознаванием;</w:t>
+        <w:t>Удобный сканер штрихкодов с мгновенным распознаванием;</w:t>
       </w:r>
     </w:p>
     <w:p>
@@ -4438,21 +4281,7 @@
         <w:rPr>
           <w:rFonts w:eastAsia="Times New Roman"/>
         </w:rPr>
-        <w:t>Интеграция с фитнес-</w:t>
-      </w:r>
-      <w:proofErr w:type="spellStart"/>
-      <w:r>
-        <w:rPr>
-          <w:rFonts w:eastAsia="Times New Roman"/>
-        </w:rPr>
-        <w:t>трекерами</w:t>
-      </w:r>
-      <w:proofErr w:type="spellEnd"/>
-      <w:r>
-        <w:rPr>
-          <w:rFonts w:eastAsia="Times New Roman"/>
-        </w:rPr>
-        <w:t xml:space="preserve"> и умными весами.</w:t>
+        <w:t>Интеграция с фитнес-трекерами и умными весами.</w:t>
       </w:r>
     </w:p>
     <w:p>
@@ -4506,15 +4335,7 @@
         </w:rPr>
       </w:pPr>
       <w:r>
-        <w:t xml:space="preserve">Нет возможности распознавать состав с фото упаковки (только по </w:t>
-      </w:r>
-      <w:proofErr w:type="spellStart"/>
-      <w:r>
-        <w:t>штрихкоду</w:t>
-      </w:r>
-      <w:proofErr w:type="spellEnd"/>
-      <w:r>
-        <w:t xml:space="preserve"> или вручную).</w:t>
+        <w:t>Нет возможности распознавать состав с фото упаковки (только по штрихкоду или вручную).</w:t>
       </w:r>
     </w:p>
     <w:p>
@@ -4537,7 +4358,6 @@
         </w:rPr>
         <w:t>«</w:t>
       </w:r>
-      <w:proofErr w:type="spellStart"/>
       <w:r>
         <w:rPr>
           <w:rFonts w:eastAsia="Times New Roman"/>
@@ -4545,7 +4365,6 @@
         </w:rPr>
         <w:t>FatSecret</w:t>
       </w:r>
-      <w:proofErr w:type="spellEnd"/>
       <w:r>
         <w:rPr>
           <w:rFonts w:eastAsia="Times New Roman"/>
@@ -4562,14 +4381,12 @@
         </w:rPr>
         <w:t>«</w:t>
       </w:r>
-      <w:proofErr w:type="spellStart"/>
       <w:r>
         <w:rPr>
           <w:b/>
         </w:rPr>
         <w:t>FatSecret</w:t>
       </w:r>
-      <w:proofErr w:type="spellEnd"/>
       <w:r>
         <w:rPr>
           <w:b/>
@@ -4586,29 +4403,13 @@
         <w:t xml:space="preserve"> </w:t>
       </w:r>
       <w:r>
-        <w:t xml:space="preserve">— бесплатное приложение для контроля веса и учёта КБЖУ с функцией сканирования </w:t>
-      </w:r>
-      <w:proofErr w:type="spellStart"/>
-      <w:r>
-        <w:t>штрихкодов</w:t>
-      </w:r>
-      <w:proofErr w:type="spellEnd"/>
-      <w:r>
-        <w:t>, дневником питания, журналом упражнений и возможностью отслеживать прогресс.</w:t>
+        <w:t>— бесплатное приложение для контроля веса и учёта КБЖУ с функцией сканирования штрихкодов, дневником питания, журналом упражнений и возможностью отслеживать прогресс.</w:t>
       </w:r>
       <w:r>
         <w:t xml:space="preserve"> </w:t>
       </w:r>
       <w:r>
-        <w:t xml:space="preserve">— бесплатное приложение для контроля веса и учёта КБЖУ с функцией сканирования </w:t>
-      </w:r>
-      <w:proofErr w:type="spellStart"/>
-      <w:r>
-        <w:t>штрихкодов</w:t>
-      </w:r>
-      <w:proofErr w:type="spellEnd"/>
-      <w:r>
-        <w:t>, дневником питания, журналом упражнений и возможностью отслеживать прогресс.</w:t>
+        <w:t>— бесплатное приложение для контроля веса и учёта КБЖУ с функцией сканирования штрихкодов, дневником питания, журналом упражнений и возможностью отслеживать прогресс.</w:t>
       </w:r>
     </w:p>
     <w:p>
@@ -4632,14 +4433,12 @@
         </w:rPr>
         <w:t xml:space="preserve"> «</w:t>
       </w:r>
-      <w:proofErr w:type="spellStart"/>
       <w:r>
         <w:rPr>
           <w:lang w:eastAsia="ja-JP"/>
         </w:rPr>
         <w:t>FatSecret</w:t>
       </w:r>
-      <w:proofErr w:type="spellEnd"/>
       <w:r>
         <w:rPr>
           <w:rFonts w:eastAsia="Times New Roman"/>
@@ -4753,14 +4552,12 @@
         </w:rPr>
         <w:t xml:space="preserve"> «</w:t>
       </w:r>
-      <w:proofErr w:type="spellStart"/>
       <w:r>
         <w:rPr>
           <w:lang w:eastAsia="ja-JP"/>
         </w:rPr>
         <w:t>FatSecret</w:t>
       </w:r>
-      <w:proofErr w:type="spellEnd"/>
       <w:r>
         <w:rPr>
           <w:rFonts w:eastAsia="Times New Roman"/>
@@ -4834,23 +4631,7 @@
           <w:rFonts w:eastAsia="Times New Roman"/>
           <w:szCs w:val="28"/>
         </w:rPr>
-        <w:t xml:space="preserve">Сканер </w:t>
-      </w:r>
-      <w:proofErr w:type="spellStart"/>
-      <w:r>
-        <w:rPr>
-          <w:rFonts w:eastAsia="Times New Roman"/>
-          <w:szCs w:val="28"/>
-        </w:rPr>
-        <w:t>штрихкодов</w:t>
-      </w:r>
-      <w:proofErr w:type="spellEnd"/>
-      <w:r>
-        <w:rPr>
-          <w:rFonts w:eastAsia="Times New Roman"/>
-          <w:szCs w:val="28"/>
-        </w:rPr>
-        <w:t xml:space="preserve"> с доступом к международной базе продуктов;</w:t>
+        <w:t>Сканер штрихкодов с доступом к международной базе продуктов;</w:t>
       </w:r>
     </w:p>
     <w:p>
@@ -4997,77 +4778,7 @@
         <w:rPr>
           <w:rFonts w:eastAsia="Times New Roman"/>
         </w:rPr>
-        <w:t xml:space="preserve">— современное приложение для учёта КБЖУ и планирования питания с поддержкой сканирования </w:t>
-      </w:r>
-      <w:proofErr w:type="spellStart"/>
-      <w:r>
-        <w:rPr>
-          <w:rFonts w:eastAsia="Times New Roman"/>
-        </w:rPr>
-        <w:t>штрихкодов</w:t>
-      </w:r>
-      <w:proofErr w:type="spellEnd"/>
-      <w:r>
-        <w:rPr>
-          <w:rFonts w:eastAsia="Times New Roman"/>
-        </w:rPr>
-        <w:t xml:space="preserve">, персонализированными планами и интеграцией с </w:t>
-      </w:r>
-      <w:proofErr w:type="spellStart"/>
-      <w:r>
-        <w:rPr>
-          <w:rFonts w:eastAsia="Times New Roman"/>
-        </w:rPr>
-        <w:t>Apple</w:t>
-      </w:r>
-      <w:proofErr w:type="spellEnd"/>
-      <w:r>
-        <w:rPr>
-          <w:rFonts w:eastAsia="Times New Roman"/>
-        </w:rPr>
-        <w:t xml:space="preserve"> </w:t>
-      </w:r>
-      <w:proofErr w:type="spellStart"/>
-      <w:r>
-        <w:rPr>
-          <w:rFonts w:eastAsia="Times New Roman"/>
-        </w:rPr>
-        <w:t>Health</w:t>
-      </w:r>
-      <w:proofErr w:type="spellEnd"/>
-      <w:r>
-        <w:rPr>
-          <w:rFonts w:eastAsia="Times New Roman"/>
-        </w:rPr>
-        <w:t xml:space="preserve">, </w:t>
-      </w:r>
-      <w:proofErr w:type="spellStart"/>
-      <w:r>
-        <w:rPr>
-          <w:rFonts w:eastAsia="Times New Roman"/>
-        </w:rPr>
-        <w:t>Google</w:t>
-      </w:r>
-      <w:proofErr w:type="spellEnd"/>
-      <w:r>
-        <w:rPr>
-          <w:rFonts w:eastAsia="Times New Roman"/>
-        </w:rPr>
-        <w:t xml:space="preserve"> </w:t>
-      </w:r>
-      <w:proofErr w:type="spellStart"/>
-      <w:r>
-        <w:rPr>
-          <w:rFonts w:eastAsia="Times New Roman"/>
-        </w:rPr>
-        <w:t>Fit</w:t>
-      </w:r>
-      <w:proofErr w:type="spellEnd"/>
-      <w:r>
-        <w:rPr>
-          <w:rFonts w:eastAsia="Times New Roman"/>
-        </w:rPr>
-        <w:t xml:space="preserve"> и другими сервисами.</w:t>
+        <w:t>— современное приложение для учёта КБЖУ и планирования питания с поддержкой сканирования штрихкодов, персонализированными планами и интеграцией с Apple Health, Google Fit и другими сервисами.</w:t>
       </w:r>
     </w:p>
     <w:p>
@@ -5249,15 +4960,7 @@
         <w:ind w:left="0" w:firstLine="851"/>
       </w:pPr>
       <w:r>
-        <w:t xml:space="preserve">Сканер </w:t>
-      </w:r>
-      <w:proofErr w:type="spellStart"/>
-      <w:r>
-        <w:t>штрихкодов</w:t>
-      </w:r>
-      <w:proofErr w:type="spellEnd"/>
-      <w:r>
-        <w:t xml:space="preserve"> с быстрым добавлением продуктов;</w:t>
+        <w:t>Сканер штрихкодов с быстрым добавлением продуктов;</w:t>
       </w:r>
     </w:p>
     <w:p>
@@ -5273,15 +4976,7 @@
         <w:ind w:left="0" w:firstLine="851"/>
       </w:pPr>
       <w:r>
-        <w:t xml:space="preserve">Персонализированные рекомендации по калориям и </w:t>
-      </w:r>
-      <w:proofErr w:type="spellStart"/>
-      <w:r>
-        <w:t>макронутриентам</w:t>
-      </w:r>
-      <w:proofErr w:type="spellEnd"/>
-      <w:r>
-        <w:t>;</w:t>
+        <w:t>Персонализированные рекомендации по калориям и макронутриентам;</w:t>
       </w:r>
     </w:p>
     <w:p>
@@ -5359,15 +5054,7 @@
         <w:ind w:left="0" w:firstLine="851"/>
       </w:pPr>
       <w:r>
-        <w:t xml:space="preserve">Нет функции распознавания текста с упаковки (только </w:t>
-      </w:r>
-      <w:proofErr w:type="spellStart"/>
-      <w:r>
-        <w:t>штрихкод</w:t>
-      </w:r>
-      <w:proofErr w:type="spellEnd"/>
-      <w:r>
-        <w:t xml:space="preserve"> или ручной ввод).</w:t>
+        <w:t>Нет функции распознавания текста с упаковки (только штрихкод или ручной ввод).</w:t>
       </w:r>
     </w:p>
     <w:p>
@@ -5391,103 +5078,7 @@
           <w:rFonts w:eastAsia="Times New Roman"/>
           <w:szCs w:val="28"/>
         </w:rPr>
-        <w:t xml:space="preserve">Проведённый анализ показал, что существующие приложения для учёта КБЖУ (такие как </w:t>
-      </w:r>
-      <w:proofErr w:type="spellStart"/>
-      <w:r>
-        <w:rPr>
-          <w:rFonts w:eastAsia="Times New Roman"/>
-          <w:szCs w:val="28"/>
-        </w:rPr>
-        <w:t>MyFitnessPal</w:t>
-      </w:r>
-      <w:proofErr w:type="spellEnd"/>
-      <w:r>
-        <w:rPr>
-          <w:rFonts w:eastAsia="Times New Roman"/>
-          <w:szCs w:val="28"/>
-        </w:rPr>
-        <w:t xml:space="preserve">, </w:t>
-      </w:r>
-      <w:proofErr w:type="spellStart"/>
-      <w:r>
-        <w:rPr>
-          <w:rFonts w:eastAsia="Times New Roman"/>
-          <w:szCs w:val="28"/>
-        </w:rPr>
-        <w:t>FatSecret</w:t>
-      </w:r>
-      <w:proofErr w:type="spellEnd"/>
-      <w:r>
-        <w:rPr>
-          <w:rFonts w:eastAsia="Times New Roman"/>
-          <w:szCs w:val="28"/>
-        </w:rPr>
-        <w:t xml:space="preserve"> и YAZIO) успешно реализуют базовый функционал — ведение дневника питания, расчёт </w:t>
-      </w:r>
-      <w:proofErr w:type="spellStart"/>
-      <w:r>
-        <w:rPr>
-          <w:rFonts w:eastAsia="Times New Roman"/>
-          <w:szCs w:val="28"/>
-        </w:rPr>
-        <w:t>макронутриентов</w:t>
-      </w:r>
-      <w:proofErr w:type="spellEnd"/>
-      <w:r>
-        <w:rPr>
-          <w:rFonts w:eastAsia="Times New Roman"/>
-          <w:szCs w:val="28"/>
-        </w:rPr>
-        <w:t xml:space="preserve"> и сканирование </w:t>
-      </w:r>
-      <w:proofErr w:type="spellStart"/>
-      <w:r>
-        <w:rPr>
-          <w:rFonts w:eastAsia="Times New Roman"/>
-          <w:szCs w:val="28"/>
-        </w:rPr>
-        <w:t>штрихкодов</w:t>
-      </w:r>
-      <w:proofErr w:type="spellEnd"/>
-      <w:r>
-        <w:rPr>
-          <w:rFonts w:eastAsia="Times New Roman"/>
-          <w:szCs w:val="28"/>
-        </w:rPr>
-        <w:t xml:space="preserve">. Однако все они полагаются исключительно на </w:t>
-      </w:r>
-      <w:proofErr w:type="spellStart"/>
-      <w:r>
-        <w:rPr>
-          <w:rFonts w:eastAsia="Times New Roman"/>
-          <w:szCs w:val="28"/>
-        </w:rPr>
-        <w:t>штрихкоды</w:t>
-      </w:r>
-      <w:proofErr w:type="spellEnd"/>
-      <w:r>
-        <w:rPr>
-          <w:rFonts w:eastAsia="Times New Roman"/>
-          <w:szCs w:val="28"/>
-        </w:rPr>
-        <w:t xml:space="preserve"> или ручной ввод, не поддерживая распознавание состава продукта с фото упаковки (OCR). Это создаёт проблему при работе с продуктами без </w:t>
-      </w:r>
-      <w:proofErr w:type="spellStart"/>
-      <w:r>
-        <w:rPr>
-          <w:rFonts w:eastAsia="Times New Roman"/>
-          <w:szCs w:val="28"/>
-        </w:rPr>
-        <w:t>штрихкода</w:t>
-      </w:r>
-      <w:proofErr w:type="spellEnd"/>
-      <w:r>
-        <w:rPr>
-          <w:rFonts w:eastAsia="Times New Roman"/>
-          <w:szCs w:val="28"/>
-        </w:rPr>
-        <w:t>, с повреждённой маркировкой или локальными товарами, отсутствующими в международных базах.</w:t>
+        <w:t>Проведённый анализ показал, что существующие приложения для учёта КБЖУ (такие как MyFitnessPal, FatSecret и YAZIO) успешно реализуют базовый функционал — ведение дневника питания, расчёт макронутриентов и сканирование штрихкодов. Однако все они полагаются исключительно на штрихкоды или ручной ввод, не поддерживая распознавание состава продукта с фото упаковки (OCR). Это создаёт проблему при работе с продуктами без штрихкода, с повреждённой маркировкой или локальными товарами, отсутствующими в международных базах.</w:t>
       </w:r>
     </w:p>
     <w:p>
@@ -5542,23 +5133,23 @@
         <w:pStyle w:val="1"/>
         <w:ind w:left="0" w:firstLine="851"/>
       </w:pPr>
-      <w:bookmarkStart w:id="19" w:name="_Toc211466480"/>
+      <w:bookmarkStart w:id="20" w:name="_Toc211466480"/>
       <w:r>
         <w:lastRenderedPageBreak/>
         <w:t>Требования к результатам разработки</w:t>
       </w:r>
-      <w:bookmarkEnd w:id="19"/>
+      <w:bookmarkEnd w:id="20"/>
     </w:p>
     <w:p>
       <w:pPr>
         <w:pStyle w:val="2"/>
         <w:ind w:left="0" w:firstLine="851"/>
       </w:pPr>
-      <w:bookmarkStart w:id="20" w:name="_Toc211466481"/>
+      <w:bookmarkStart w:id="21" w:name="_Toc211466481"/>
       <w:r>
         <w:t>Требования к функциональным характеристикам</w:t>
       </w:r>
-      <w:bookmarkEnd w:id="20"/>
+      <w:bookmarkEnd w:id="21"/>
     </w:p>
     <w:p>
       <w:r>
@@ -5675,11 +5266,11 @@
         <w:pStyle w:val="2"/>
         <w:ind w:left="0" w:firstLine="851"/>
       </w:pPr>
-      <w:bookmarkStart w:id="21" w:name="_Toc211466482"/>
+      <w:bookmarkStart w:id="22" w:name="_Toc211466482"/>
       <w:r>
         <w:t>Требования к показателям назначения</w:t>
       </w:r>
-      <w:bookmarkEnd w:id="21"/>
+      <w:bookmarkEnd w:id="22"/>
     </w:p>
     <w:p>
       <w:r>
@@ -5691,11 +5282,11 @@
         <w:pStyle w:val="2"/>
         <w:ind w:left="0" w:firstLine="851"/>
       </w:pPr>
-      <w:bookmarkStart w:id="22" w:name="_Toc211466483"/>
+      <w:bookmarkStart w:id="23" w:name="_Toc211466483"/>
       <w:r>
         <w:t>Требования к технологическому стеку</w:t>
       </w:r>
-      <w:bookmarkEnd w:id="22"/>
+      <w:bookmarkEnd w:id="23"/>
     </w:p>
     <w:p>
       <w:pPr>
@@ -5784,15 +5375,7 @@
         <w:ind w:left="0" w:firstLine="851"/>
       </w:pPr>
       <w:r>
-        <w:t xml:space="preserve">Системы контроля версий: </w:t>
-      </w:r>
-      <w:proofErr w:type="spellStart"/>
-      <w:r>
-        <w:t>GitHub</w:t>
-      </w:r>
-      <w:proofErr w:type="spellEnd"/>
-      <w:r>
-        <w:t>;</w:t>
+        <w:t>Системы контроля версий: GitHub;</w:t>
       </w:r>
     </w:p>
     <w:p>
@@ -5834,11 +5417,11 @@
         <w:pStyle w:val="2"/>
         <w:ind w:left="0" w:firstLine="851"/>
       </w:pPr>
-      <w:bookmarkStart w:id="23" w:name="_Toc211466484"/>
+      <w:bookmarkStart w:id="24" w:name="_Toc211466484"/>
       <w:r>
         <w:t>Требования к пользовательскому интерфейсу</w:t>
       </w:r>
-      <w:bookmarkEnd w:id="23"/>
+      <w:bookmarkEnd w:id="24"/>
     </w:p>
     <w:p>
       <w:pPr>
@@ -6558,22 +6141,22 @@
         <w:pStyle w:val="2"/>
         <w:ind w:left="0" w:firstLine="851"/>
       </w:pPr>
-      <w:bookmarkStart w:id="24" w:name="_Toc211466485"/>
+      <w:bookmarkStart w:id="25" w:name="_Toc211466485"/>
       <w:r>
         <w:lastRenderedPageBreak/>
         <w:t>Требования к видам обеспечения</w:t>
       </w:r>
-      <w:bookmarkEnd w:id="24"/>
+      <w:bookmarkEnd w:id="25"/>
     </w:p>
     <w:p>
       <w:pPr>
         <w:pStyle w:val="3"/>
       </w:pPr>
-      <w:bookmarkStart w:id="25" w:name="_Toc211466486"/>
+      <w:bookmarkStart w:id="26" w:name="_Toc211466486"/>
       <w:r>
         <w:t>Требования к математическому обеспечению</w:t>
       </w:r>
-      <w:bookmarkEnd w:id="25"/>
+      <w:bookmarkEnd w:id="26"/>
     </w:p>
     <w:p>
       <w:pPr>
@@ -6589,11 +6172,11 @@
       <w:pPr>
         <w:pStyle w:val="3"/>
       </w:pPr>
-      <w:bookmarkStart w:id="26" w:name="_Toc211466487"/>
+      <w:bookmarkStart w:id="27" w:name="_Toc211466487"/>
       <w:r>
         <w:t>Требования к информационному обеспечению</w:t>
       </w:r>
-      <w:bookmarkEnd w:id="26"/>
+      <w:bookmarkEnd w:id="27"/>
     </w:p>
     <w:p>
       <w:r>
@@ -6696,11 +6279,11 @@
       <w:pPr>
         <w:pStyle w:val="3"/>
       </w:pPr>
-      <w:bookmarkStart w:id="27" w:name="_Toc211466488"/>
+      <w:bookmarkStart w:id="28" w:name="_Toc211466488"/>
       <w:r>
         <w:t>Требования к метрологическому обеспечению</w:t>
       </w:r>
-      <w:bookmarkEnd w:id="27"/>
+      <w:bookmarkEnd w:id="28"/>
     </w:p>
     <w:p>
       <w:r>
@@ -6729,11 +6312,11 @@
       <w:pPr>
         <w:pStyle w:val="3"/>
       </w:pPr>
-      <w:bookmarkStart w:id="28" w:name="_Toc211466489"/>
+      <w:bookmarkStart w:id="29" w:name="_Toc211466489"/>
       <w:r>
         <w:t>Требования к техническому обеспечению</w:t>
       </w:r>
-      <w:bookmarkEnd w:id="28"/>
+      <w:bookmarkEnd w:id="29"/>
     </w:p>
     <w:p>
       <w:r>
@@ -6882,13 +6465,11 @@
         <w:pStyle w:val="2"/>
         <w:ind w:left="0" w:firstLine="851"/>
       </w:pPr>
-      <w:bookmarkStart w:id="29" w:name="_Toc211466490"/>
-      <w:bookmarkStart w:id="30" w:name="_GoBack"/>
+      <w:bookmarkStart w:id="30" w:name="_Toc211466490"/>
+      <w:r>
+        <w:t>Требования к надежности</w:t>
+      </w:r>
       <w:bookmarkEnd w:id="30"/>
-      <w:r>
-        <w:t>Требования к надежности</w:t>
-      </w:r>
-      <w:bookmarkEnd w:id="29"/>
     </w:p>
     <w:p>
       <w:pPr>
@@ -7071,13 +6652,8 @@
         </w:numPr>
       </w:pPr>
       <w:r>
-        <w:t>Интеграция с умными весами и фитнес-</w:t>
-      </w:r>
-      <w:proofErr w:type="spellStart"/>
-      <w:r>
-        <w:t>трекерами</w:t>
-      </w:r>
-      <w:proofErr w:type="spellEnd"/>
+        <w:t>Интеграция с умными весами и фитнес-трекерами</w:t>
+      </w:r>
       <w:r>
         <w:t>;</w:t>
       </w:r>
@@ -7965,21 +7541,7 @@
         <w:rPr>
           <w:color w:val="000000"/>
         </w:rPr>
-        <w:t xml:space="preserve">СТП </w:t>
-      </w:r>
-      <w:proofErr w:type="spellStart"/>
-      <w:r>
-        <w:rPr>
-          <w:color w:val="000000"/>
-        </w:rPr>
-        <w:t>ВятГУ</w:t>
-      </w:r>
-      <w:proofErr w:type="spellEnd"/>
-      <w:r>
-        <w:rPr>
-          <w:color w:val="000000"/>
-        </w:rPr>
-        <w:t xml:space="preserve"> 101</w:t>
+        <w:t>СТП ВятГУ 101</w:t>
       </w:r>
       <w:r>
         <w:rPr>
@@ -8185,7 +7747,7 @@
         <w:rStyle w:val="a9"/>
         <w:noProof/>
       </w:rPr>
-      <w:t>21</w:t>
+      <w:t>18</w:t>
     </w:r>
     <w:r>
       <w:rPr>
@@ -15087,7 +14649,7 @@
 </file>
 
 <file path=customXml/itemProps1.xml><?xml version="1.0" encoding="utf-8"?>
-<ds:datastoreItem xmlns:ds="http://schemas.openxmlformats.org/officeDocument/2006/customXml" ds:itemID="{DBAAB6AC-27CA-4BD3-AC8B-7B350D3082F5}">
+<ds:datastoreItem xmlns:ds="http://schemas.openxmlformats.org/officeDocument/2006/customXml" ds:itemID="{4DD19FE1-4393-4A50-94FE-C0FFCBF20F1F}">
   <ds:schemaRefs>
     <ds:schemaRef ds:uri="http://schemas.openxmlformats.org/officeDocument/2006/bibliography"/>
   </ds:schemaRefs>
